--- a/Final submission/SU19SQLNOSQL Final_Project_Report.docx
+++ b/Final submission/SU19SQLNOSQL Final_Project_Report.docx
@@ -87,11 +87,6 @@
           <w:b/>
         </w:rPr>
         <w:tab/>
-      </w:r>
-      <w:r>
-        <w:rPr>
-          <w:b/>
-        </w:rPr>
         <w:t xml:space="preserve">Shanmukh Pinna      </w:t>
       </w:r>
     </w:p>
@@ -121,10 +116,13 @@
       <w:sdtContent>
         <w:p>
           <w:pPr>
+            <w:pStyle w:val="TOC1"/>
             <w:tabs>
-              <w:tab w:val="right" w:pos="9360"/>
+              <w:tab w:val="right" w:pos="9350"/>
             </w:tabs>
-            <w:spacing w:before="80" w:line="240" w:lineRule="auto"/>
+            <w:rPr>
+              <w:noProof/>
+            </w:rPr>
           </w:pPr>
           <w:r>
             <w:fldChar w:fldCharType="begin"/>
@@ -135,1453 +133,2353 @@
           <w:r>
             <w:fldChar w:fldCharType="separate"/>
           </w:r>
-          <w:hyperlink w:anchor="_dtwstp8to2uh">
-            <w:r>
-              <w:rPr>
+          <w:hyperlink w:anchor="_Toc14812859" w:history="1">
+            <w:r>
+              <w:rPr>
+                <w:rStyle w:val="Hyperlink"/>
                 <w:b/>
+                <w:noProof/>
               </w:rPr>
               <w:t>TMDB Movie data set</w:t>
             </w:r>
+            <w:r>
+              <w:rPr>
+                <w:noProof/>
+                <w:webHidden/>
+              </w:rPr>
+              <w:tab/>
+            </w:r>
+            <w:r>
+              <w:rPr>
+                <w:noProof/>
+                <w:webHidden/>
+              </w:rPr>
+              <w:fldChar w:fldCharType="begin"/>
+            </w:r>
+            <w:r>
+              <w:rPr>
+                <w:noProof/>
+                <w:webHidden/>
+              </w:rPr>
+              <w:instrText xml:space="preserve"> PAGEREF _Toc14812859 \h </w:instrText>
+            </w:r>
+            <w:r>
+              <w:rPr>
+                <w:noProof/>
+                <w:webHidden/>
+              </w:rPr>
+            </w:r>
+            <w:r>
+              <w:rPr>
+                <w:noProof/>
+                <w:webHidden/>
+              </w:rPr>
+              <w:fldChar w:fldCharType="separate"/>
+            </w:r>
+            <w:r>
+              <w:rPr>
+                <w:noProof/>
+                <w:webHidden/>
+              </w:rPr>
+              <w:t>1</w:t>
+            </w:r>
+            <w:r>
+              <w:rPr>
+                <w:noProof/>
+                <w:webHidden/>
+              </w:rPr>
+              <w:fldChar w:fldCharType="end"/>
+            </w:r>
           </w:hyperlink>
-          <w:r>
-            <w:rPr>
-              <w:b/>
-            </w:rPr>
-            <w:tab/>
-          </w:r>
-          <w:r>
-            <w:fldChar w:fldCharType="begin"/>
-          </w:r>
-          <w:r>
-            <w:instrText xml:space="preserve"> PAGEREF _dtwstp8to2uh \h </w:instrText>
-          </w:r>
-          <w:r>
-            <w:fldChar w:fldCharType="separate"/>
-          </w:r>
-          <w:r>
-            <w:rPr>
-              <w:b/>
-            </w:rPr>
-            <w:t>1</w:t>
-          </w:r>
-          <w:r>
-            <w:fldChar w:fldCharType="end"/>
-          </w:r>
         </w:p>
         <w:p>
           <w:pPr>
+            <w:pStyle w:val="TOC1"/>
             <w:tabs>
-              <w:tab w:val="right" w:pos="9360"/>
+              <w:tab w:val="right" w:pos="9350"/>
             </w:tabs>
-            <w:spacing w:before="200" w:line="240" w:lineRule="auto"/>
             <w:rPr>
-              <w:b/>
-              <w:color w:val="000000"/>
+              <w:noProof/>
             </w:rPr>
           </w:pPr>
-          <w:hyperlink w:anchor="_4mjacmtc43o8">
-            <w:r>
-              <w:rPr>
-                <w:b/>
-                <w:color w:val="000000"/>
+          <w:hyperlink w:anchor="_Toc14812860" w:history="1">
+            <w:r>
+              <w:rPr>
+                <w:rStyle w:val="Hyperlink"/>
+                <w:noProof/>
               </w:rPr>
               <w:t>About the data set:</w:t>
             </w:r>
+            <w:r>
+              <w:rPr>
+                <w:noProof/>
+                <w:webHidden/>
+              </w:rPr>
+              <w:tab/>
+            </w:r>
+            <w:r>
+              <w:rPr>
+                <w:noProof/>
+                <w:webHidden/>
+              </w:rPr>
+              <w:fldChar w:fldCharType="begin"/>
+            </w:r>
+            <w:r>
+              <w:rPr>
+                <w:noProof/>
+                <w:webHidden/>
+              </w:rPr>
+              <w:instrText xml:space="preserve"> PAGEREF _Toc14812860 \h </w:instrText>
+            </w:r>
+            <w:r>
+              <w:rPr>
+                <w:noProof/>
+                <w:webHidden/>
+              </w:rPr>
+            </w:r>
+            <w:r>
+              <w:rPr>
+                <w:noProof/>
+                <w:webHidden/>
+              </w:rPr>
+              <w:fldChar w:fldCharType="separate"/>
+            </w:r>
+            <w:r>
+              <w:rPr>
+                <w:noProof/>
+                <w:webHidden/>
+              </w:rPr>
+              <w:t>1</w:t>
+            </w:r>
+            <w:r>
+              <w:rPr>
+                <w:noProof/>
+                <w:webHidden/>
+              </w:rPr>
+              <w:fldChar w:fldCharType="end"/>
+            </w:r>
           </w:hyperlink>
-          <w:r>
-            <w:rPr>
-              <w:b/>
-              <w:color w:val="000000"/>
-            </w:rPr>
-            <w:tab/>
-          </w:r>
-          <w:r>
-            <w:fldChar w:fldCharType="begin"/>
-          </w:r>
-          <w:r>
-            <w:instrText xml:space="preserve"> PAGEREF _4mjacmtc43o8 \h </w:instrText>
-          </w:r>
-          <w:r>
-            <w:fldChar w:fldCharType="separate"/>
-          </w:r>
-          <w:r>
-            <w:rPr>
-              <w:b/>
-              <w:color w:val="000000"/>
-            </w:rPr>
-            <w:t>1</w:t>
-          </w:r>
-          <w:r>
-            <w:fldChar w:fldCharType="end"/>
-          </w:r>
         </w:p>
         <w:p>
           <w:pPr>
+            <w:pStyle w:val="TOC1"/>
             <w:tabs>
-              <w:tab w:val="right" w:pos="9360"/>
+              <w:tab w:val="right" w:pos="9350"/>
             </w:tabs>
-            <w:spacing w:before="200" w:line="240" w:lineRule="auto"/>
             <w:rPr>
-              <w:b/>
-              <w:color w:val="000000"/>
+              <w:noProof/>
             </w:rPr>
           </w:pPr>
-          <w:hyperlink w:anchor="_dfm3sm3q22im">
-            <w:r>
-              <w:rPr>
-                <w:b/>
-                <w:color w:val="000000"/>
+          <w:hyperlink w:anchor="_Toc14812861" w:history="1">
+            <w:r>
+              <w:rPr>
+                <w:rStyle w:val="Hyperlink"/>
+                <w:noProof/>
               </w:rPr>
               <w:t>Mongo DB</w:t>
             </w:r>
+            <w:r>
+              <w:rPr>
+                <w:noProof/>
+                <w:webHidden/>
+              </w:rPr>
+              <w:tab/>
+            </w:r>
+            <w:r>
+              <w:rPr>
+                <w:noProof/>
+                <w:webHidden/>
+              </w:rPr>
+              <w:fldChar w:fldCharType="begin"/>
+            </w:r>
+            <w:r>
+              <w:rPr>
+                <w:noProof/>
+                <w:webHidden/>
+              </w:rPr>
+              <w:instrText xml:space="preserve"> PAGEREF _Toc14812861 \h </w:instrText>
+            </w:r>
+            <w:r>
+              <w:rPr>
+                <w:noProof/>
+                <w:webHidden/>
+              </w:rPr>
+            </w:r>
+            <w:r>
+              <w:rPr>
+                <w:noProof/>
+                <w:webHidden/>
+              </w:rPr>
+              <w:fldChar w:fldCharType="separate"/>
+            </w:r>
+            <w:r>
+              <w:rPr>
+                <w:noProof/>
+                <w:webHidden/>
+              </w:rPr>
+              <w:t>2</w:t>
+            </w:r>
+            <w:r>
+              <w:rPr>
+                <w:noProof/>
+                <w:webHidden/>
+              </w:rPr>
+              <w:fldChar w:fldCharType="end"/>
+            </w:r>
           </w:hyperlink>
-          <w:r>
-            <w:rPr>
-              <w:b/>
-              <w:color w:val="000000"/>
-            </w:rPr>
-            <w:tab/>
-          </w:r>
-          <w:r>
-            <w:fldChar w:fldCharType="begin"/>
-          </w:r>
-          <w:r>
-            <w:instrText xml:space="preserve"> PAGEREF _dfm3sm3q22im \h </w:instrText>
-          </w:r>
-          <w:r>
-            <w:fldChar w:fldCharType="separate"/>
-          </w:r>
-          <w:r>
-            <w:rPr>
-              <w:b/>
-              <w:color w:val="000000"/>
-            </w:rPr>
-            <w:t>2</w:t>
-          </w:r>
-          <w:r>
-            <w:fldChar w:fldCharType="end"/>
-          </w:r>
         </w:p>
         <w:p>
           <w:pPr>
+            <w:pStyle w:val="TOC2"/>
             <w:tabs>
-              <w:tab w:val="right" w:pos="9360"/>
+              <w:tab w:val="right" w:pos="9350"/>
             </w:tabs>
-            <w:spacing w:before="60" w:line="240" w:lineRule="auto"/>
-            <w:ind w:left="360"/>
             <w:rPr>
-              <w:color w:val="000000"/>
+              <w:noProof/>
             </w:rPr>
           </w:pPr>
-          <w:hyperlink w:anchor="_hsq3m59vmd5u">
-            <w:r>
-              <w:rPr>
-                <w:color w:val="000000"/>
+          <w:hyperlink w:anchor="_Toc14812862" w:history="1">
+            <w:r>
+              <w:rPr>
+                <w:rStyle w:val="Hyperlink"/>
+                <w:noProof/>
               </w:rPr>
               <w:t>Creation of Database in Mongo DB:</w:t>
             </w:r>
+            <w:r>
+              <w:rPr>
+                <w:noProof/>
+                <w:webHidden/>
+              </w:rPr>
+              <w:tab/>
+            </w:r>
+            <w:r>
+              <w:rPr>
+                <w:noProof/>
+                <w:webHidden/>
+              </w:rPr>
+              <w:fldChar w:fldCharType="begin"/>
+            </w:r>
+            <w:r>
+              <w:rPr>
+                <w:noProof/>
+                <w:webHidden/>
+              </w:rPr>
+              <w:instrText xml:space="preserve"> PAGEREF _Toc14812862 \h </w:instrText>
+            </w:r>
+            <w:r>
+              <w:rPr>
+                <w:noProof/>
+                <w:webHidden/>
+              </w:rPr>
+            </w:r>
+            <w:r>
+              <w:rPr>
+                <w:noProof/>
+                <w:webHidden/>
+              </w:rPr>
+              <w:fldChar w:fldCharType="separate"/>
+            </w:r>
+            <w:r>
+              <w:rPr>
+                <w:noProof/>
+                <w:webHidden/>
+              </w:rPr>
+              <w:t>2</w:t>
+            </w:r>
+            <w:r>
+              <w:rPr>
+                <w:noProof/>
+                <w:webHidden/>
+              </w:rPr>
+              <w:fldChar w:fldCharType="end"/>
+            </w:r>
           </w:hyperlink>
-          <w:r>
-            <w:rPr>
-              <w:color w:val="000000"/>
-            </w:rPr>
-            <w:tab/>
-          </w:r>
-          <w:r>
-            <w:fldChar w:fldCharType="begin"/>
-          </w:r>
-          <w:r>
-            <w:instrText xml:space="preserve"> PAGEREF _hsq3m59vmd5u \h </w:instrText>
-          </w:r>
-          <w:r>
-            <w:fldChar w:fldCharType="separate"/>
-          </w:r>
-          <w:r>
-            <w:rPr>
-              <w:color w:val="000000"/>
-            </w:rPr>
-            <w:t>2</w:t>
-          </w:r>
-          <w:r>
-            <w:fldChar w:fldCharType="end"/>
-          </w:r>
         </w:p>
         <w:p>
           <w:pPr>
+            <w:pStyle w:val="TOC2"/>
             <w:tabs>
-              <w:tab w:val="right" w:pos="9360"/>
+              <w:tab w:val="right" w:pos="9350"/>
             </w:tabs>
-            <w:spacing w:before="60" w:line="240" w:lineRule="auto"/>
-            <w:ind w:left="360"/>
             <w:rPr>
-              <w:color w:val="000000"/>
+              <w:noProof/>
             </w:rPr>
           </w:pPr>
-          <w:hyperlink w:anchor="_yustbmcoit0s">
-            <w:r>
-              <w:rPr>
-                <w:color w:val="000000"/>
+          <w:hyperlink w:anchor="_Toc14812863" w:history="1">
+            <w:r>
+              <w:rPr>
+                <w:rStyle w:val="Hyperlink"/>
+                <w:noProof/>
               </w:rPr>
               <w:t>Data Import:</w:t>
             </w:r>
+            <w:r>
+              <w:rPr>
+                <w:noProof/>
+                <w:webHidden/>
+              </w:rPr>
+              <w:tab/>
+            </w:r>
+            <w:r>
+              <w:rPr>
+                <w:noProof/>
+                <w:webHidden/>
+              </w:rPr>
+              <w:fldChar w:fldCharType="begin"/>
+            </w:r>
+            <w:r>
+              <w:rPr>
+                <w:noProof/>
+                <w:webHidden/>
+              </w:rPr>
+              <w:instrText xml:space="preserve"> PAGEREF _Toc14812863 \h </w:instrText>
+            </w:r>
+            <w:r>
+              <w:rPr>
+                <w:noProof/>
+                <w:webHidden/>
+              </w:rPr>
+            </w:r>
+            <w:r>
+              <w:rPr>
+                <w:noProof/>
+                <w:webHidden/>
+              </w:rPr>
+              <w:fldChar w:fldCharType="separate"/>
+            </w:r>
+            <w:r>
+              <w:rPr>
+                <w:noProof/>
+                <w:webHidden/>
+              </w:rPr>
+              <w:t>3</w:t>
+            </w:r>
+            <w:r>
+              <w:rPr>
+                <w:noProof/>
+                <w:webHidden/>
+              </w:rPr>
+              <w:fldChar w:fldCharType="end"/>
+            </w:r>
           </w:hyperlink>
-          <w:r>
-            <w:rPr>
-              <w:color w:val="000000"/>
-            </w:rPr>
-            <w:tab/>
-          </w:r>
-          <w:r>
-            <w:fldChar w:fldCharType="begin"/>
-          </w:r>
-          <w:r>
-            <w:instrText xml:space="preserve"> PAGEREF _yustbmcoit0s \h </w:instrText>
-          </w:r>
-          <w:r>
-            <w:fldChar w:fldCharType="separate"/>
-          </w:r>
-          <w:r>
-            <w:rPr>
-              <w:color w:val="000000"/>
-            </w:rPr>
-            <w:t>2</w:t>
-          </w:r>
-          <w:r>
-            <w:fldChar w:fldCharType="end"/>
-          </w:r>
         </w:p>
         <w:p>
           <w:pPr>
+            <w:pStyle w:val="TOC2"/>
             <w:tabs>
-              <w:tab w:val="right" w:pos="9360"/>
+              <w:tab w:val="right" w:pos="9350"/>
             </w:tabs>
-            <w:spacing w:before="60" w:line="240" w:lineRule="auto"/>
-            <w:ind w:left="360"/>
             <w:rPr>
-              <w:color w:val="000000"/>
+              <w:noProof/>
             </w:rPr>
           </w:pPr>
-          <w:hyperlink w:anchor="_9p7cka4axigz">
-            <w:r>
-              <w:rPr>
-                <w:color w:val="000000"/>
+          <w:hyperlink w:anchor="_Toc14812864" w:history="1">
+            <w:r>
+              <w:rPr>
+                <w:rStyle w:val="Hyperlink"/>
+                <w:noProof/>
               </w:rPr>
               <w:t>Verifying the records after import</w:t>
             </w:r>
+            <w:r>
+              <w:rPr>
+                <w:noProof/>
+                <w:webHidden/>
+              </w:rPr>
+              <w:tab/>
+            </w:r>
+            <w:r>
+              <w:rPr>
+                <w:noProof/>
+                <w:webHidden/>
+              </w:rPr>
+              <w:fldChar w:fldCharType="begin"/>
+            </w:r>
+            <w:r>
+              <w:rPr>
+                <w:noProof/>
+                <w:webHidden/>
+              </w:rPr>
+              <w:instrText xml:space="preserve"> PAGEREF _Toc14812864 \h </w:instrText>
+            </w:r>
+            <w:r>
+              <w:rPr>
+                <w:noProof/>
+                <w:webHidden/>
+              </w:rPr>
+            </w:r>
+            <w:r>
+              <w:rPr>
+                <w:noProof/>
+                <w:webHidden/>
+              </w:rPr>
+              <w:fldChar w:fldCharType="separate"/>
+            </w:r>
+            <w:r>
+              <w:rPr>
+                <w:noProof/>
+                <w:webHidden/>
+              </w:rPr>
+              <w:t>3</w:t>
+            </w:r>
+            <w:r>
+              <w:rPr>
+                <w:noProof/>
+                <w:webHidden/>
+              </w:rPr>
+              <w:fldChar w:fldCharType="end"/>
+            </w:r>
           </w:hyperlink>
-          <w:r>
-            <w:rPr>
-              <w:color w:val="000000"/>
-            </w:rPr>
-            <w:tab/>
-          </w:r>
-          <w:r>
-            <w:fldChar w:fldCharType="begin"/>
-          </w:r>
-          <w:r>
-            <w:instrText xml:space="preserve"> PAGEREF _9p7cka4axigz \h </w:instrText>
-          </w:r>
-          <w:r>
-            <w:fldChar w:fldCharType="separate"/>
-          </w:r>
-          <w:r>
-            <w:rPr>
-              <w:color w:val="000000"/>
-            </w:rPr>
-            <w:t>2</w:t>
-          </w:r>
-          <w:r>
-            <w:fldChar w:fldCharType="end"/>
-          </w:r>
         </w:p>
         <w:p>
           <w:pPr>
+            <w:pStyle w:val="TOC2"/>
             <w:tabs>
-              <w:tab w:val="right" w:pos="9360"/>
+              <w:tab w:val="right" w:pos="9350"/>
             </w:tabs>
-            <w:spacing w:before="60" w:line="240" w:lineRule="auto"/>
-            <w:ind w:left="360"/>
             <w:rPr>
-              <w:color w:val="000000"/>
+              <w:noProof/>
             </w:rPr>
           </w:pPr>
-          <w:hyperlink w:anchor="_mf7vogs6zsda">
-            <w:r>
-              <w:rPr>
-                <w:color w:val="000000"/>
+          <w:hyperlink w:anchor="_Toc14812865" w:history="1">
+            <w:r>
+              <w:rPr>
+                <w:rStyle w:val="Hyperlink"/>
+                <w:noProof/>
               </w:rPr>
               <w:t>Connecting to Mongo DB from Python:</w:t>
             </w:r>
+            <w:r>
+              <w:rPr>
+                <w:noProof/>
+                <w:webHidden/>
+              </w:rPr>
+              <w:tab/>
+            </w:r>
+            <w:r>
+              <w:rPr>
+                <w:noProof/>
+                <w:webHidden/>
+              </w:rPr>
+              <w:fldChar w:fldCharType="begin"/>
+            </w:r>
+            <w:r>
+              <w:rPr>
+                <w:noProof/>
+                <w:webHidden/>
+              </w:rPr>
+              <w:instrText xml:space="preserve"> PAGEREF _Toc14812865 \h </w:instrText>
+            </w:r>
+            <w:r>
+              <w:rPr>
+                <w:noProof/>
+                <w:webHidden/>
+              </w:rPr>
+            </w:r>
+            <w:r>
+              <w:rPr>
+                <w:noProof/>
+                <w:webHidden/>
+              </w:rPr>
+              <w:fldChar w:fldCharType="separate"/>
+            </w:r>
+            <w:r>
+              <w:rPr>
+                <w:noProof/>
+                <w:webHidden/>
+              </w:rPr>
+              <w:t>3</w:t>
+            </w:r>
+            <w:r>
+              <w:rPr>
+                <w:noProof/>
+                <w:webHidden/>
+              </w:rPr>
+              <w:fldChar w:fldCharType="end"/>
+            </w:r>
           </w:hyperlink>
-          <w:r>
-            <w:rPr>
-              <w:color w:val="000000"/>
-            </w:rPr>
-            <w:tab/>
-          </w:r>
-          <w:r>
-            <w:fldChar w:fldCharType="begin"/>
-          </w:r>
-          <w:r>
-            <w:instrText xml:space="preserve"> PAGEREF _mf7vogs6zsda \h </w:instrText>
-          </w:r>
-          <w:r>
-            <w:fldChar w:fldCharType="separate"/>
-          </w:r>
-          <w:r>
-            <w:rPr>
-              <w:color w:val="000000"/>
-            </w:rPr>
-            <w:t>3</w:t>
-          </w:r>
-          <w:r>
-            <w:fldChar w:fldCharType="end"/>
-          </w:r>
         </w:p>
         <w:p>
           <w:pPr>
+            <w:pStyle w:val="TOC1"/>
             <w:tabs>
-              <w:tab w:val="right" w:pos="9360"/>
+              <w:tab w:val="right" w:pos="9350"/>
             </w:tabs>
-            <w:spacing w:before="200" w:line="240" w:lineRule="auto"/>
             <w:rPr>
-              <w:b/>
-              <w:color w:val="000000"/>
+              <w:noProof/>
             </w:rPr>
           </w:pPr>
-          <w:hyperlink w:anchor="_xz69kr7t6k8n">
-            <w:r>
-              <w:rPr>
-                <w:b/>
-                <w:color w:val="000000"/>
+          <w:hyperlink w:anchor="_Toc14812866" w:history="1">
+            <w:r>
+              <w:rPr>
+                <w:rStyle w:val="Hyperlink"/>
+                <w:noProof/>
               </w:rPr>
               <w:t>Exploratory Data Analysis</w:t>
             </w:r>
+            <w:r>
+              <w:rPr>
+                <w:noProof/>
+                <w:webHidden/>
+              </w:rPr>
+              <w:tab/>
+            </w:r>
+            <w:r>
+              <w:rPr>
+                <w:noProof/>
+                <w:webHidden/>
+              </w:rPr>
+              <w:fldChar w:fldCharType="begin"/>
+            </w:r>
+            <w:r>
+              <w:rPr>
+                <w:noProof/>
+                <w:webHidden/>
+              </w:rPr>
+              <w:instrText xml:space="preserve"> PAGEREF _Toc14812866 \h </w:instrText>
+            </w:r>
+            <w:r>
+              <w:rPr>
+                <w:noProof/>
+                <w:webHidden/>
+              </w:rPr>
+            </w:r>
+            <w:r>
+              <w:rPr>
+                <w:noProof/>
+                <w:webHidden/>
+              </w:rPr>
+              <w:fldChar w:fldCharType="separate"/>
+            </w:r>
+            <w:r>
+              <w:rPr>
+                <w:noProof/>
+                <w:webHidden/>
+              </w:rPr>
+              <w:t>4</w:t>
+            </w:r>
+            <w:r>
+              <w:rPr>
+                <w:noProof/>
+                <w:webHidden/>
+              </w:rPr>
+              <w:fldChar w:fldCharType="end"/>
+            </w:r>
           </w:hyperlink>
-          <w:r>
-            <w:rPr>
-              <w:b/>
-              <w:color w:val="000000"/>
-            </w:rPr>
-            <w:tab/>
-          </w:r>
-          <w:r>
-            <w:fldChar w:fldCharType="begin"/>
-          </w:r>
-          <w:r>
-            <w:instrText xml:space="preserve"> PAGEREF _xz69kr7t6k8n \h </w:instrText>
-          </w:r>
-          <w:r>
-            <w:fldChar w:fldCharType="separate"/>
-          </w:r>
-          <w:r>
-            <w:rPr>
-              <w:b/>
-              <w:color w:val="000000"/>
-            </w:rPr>
-            <w:t>4</w:t>
-          </w:r>
-          <w:r>
-            <w:fldChar w:fldCharType="end"/>
-          </w:r>
         </w:p>
         <w:p>
           <w:pPr>
+            <w:pStyle w:val="TOC2"/>
             <w:tabs>
-              <w:tab w:val="right" w:pos="9360"/>
+              <w:tab w:val="right" w:pos="9350"/>
             </w:tabs>
-            <w:spacing w:before="60" w:line="240" w:lineRule="auto"/>
-            <w:ind w:left="360"/>
             <w:rPr>
-              <w:color w:val="000000"/>
+              <w:noProof/>
             </w:rPr>
           </w:pPr>
-          <w:hyperlink w:anchor="_j8t8cjvzoeph">
-            <w:r>
-              <w:rPr>
-                <w:color w:val="000000"/>
+          <w:hyperlink w:anchor="_Toc14812867" w:history="1">
+            <w:r>
+              <w:rPr>
+                <w:rStyle w:val="Hyperlink"/>
+                <w:noProof/>
               </w:rPr>
               <w:t>Data Cleansing:</w:t>
             </w:r>
+            <w:r>
+              <w:rPr>
+                <w:noProof/>
+                <w:webHidden/>
+              </w:rPr>
+              <w:tab/>
+            </w:r>
+            <w:r>
+              <w:rPr>
+                <w:noProof/>
+                <w:webHidden/>
+              </w:rPr>
+              <w:fldChar w:fldCharType="begin"/>
+            </w:r>
+            <w:r>
+              <w:rPr>
+                <w:noProof/>
+                <w:webHidden/>
+              </w:rPr>
+              <w:instrText xml:space="preserve"> PAGEREF _Toc14812867 \h </w:instrText>
+            </w:r>
+            <w:r>
+              <w:rPr>
+                <w:noProof/>
+                <w:webHidden/>
+              </w:rPr>
+            </w:r>
+            <w:r>
+              <w:rPr>
+                <w:noProof/>
+                <w:webHidden/>
+              </w:rPr>
+              <w:fldChar w:fldCharType="separate"/>
+            </w:r>
+            <w:r>
+              <w:rPr>
+                <w:noProof/>
+                <w:webHidden/>
+              </w:rPr>
+              <w:t>4</w:t>
+            </w:r>
+            <w:r>
+              <w:rPr>
+                <w:noProof/>
+                <w:webHidden/>
+              </w:rPr>
+              <w:fldChar w:fldCharType="end"/>
+            </w:r>
           </w:hyperlink>
-          <w:r>
-            <w:rPr>
-              <w:color w:val="000000"/>
-            </w:rPr>
-            <w:tab/>
-          </w:r>
-          <w:r>
-            <w:fldChar w:fldCharType="begin"/>
-          </w:r>
-          <w:r>
-            <w:instrText xml:space="preserve"> PAGEREF _j8t8cjvzoeph \h </w:instrText>
-          </w:r>
-          <w:r>
-            <w:fldChar w:fldCharType="separate"/>
-          </w:r>
-          <w:r>
-            <w:rPr>
-              <w:color w:val="000000"/>
-            </w:rPr>
-            <w:t>4</w:t>
-          </w:r>
-          <w:r>
-            <w:fldChar w:fldCharType="end"/>
-          </w:r>
         </w:p>
         <w:p>
           <w:pPr>
+            <w:pStyle w:val="TOC2"/>
             <w:tabs>
-              <w:tab w:val="right" w:pos="9360"/>
+              <w:tab w:val="right" w:pos="9350"/>
             </w:tabs>
-            <w:spacing w:before="60" w:line="240" w:lineRule="auto"/>
-            <w:ind w:left="360"/>
             <w:rPr>
-              <w:color w:val="000000"/>
+              <w:noProof/>
             </w:rPr>
           </w:pPr>
-          <w:hyperlink w:anchor="_i6pjicss50s0">
-            <w:r>
-              <w:rPr>
-                <w:color w:val="000000"/>
-              </w:rPr>
-              <w:t>Verific</w:t>
-            </w:r>
-            <w:r>
-              <w:rPr>
-                <w:color w:val="000000"/>
-              </w:rPr>
-              <w:t>ation of Null values:</w:t>
+          <w:hyperlink w:anchor="_Toc14812868" w:history="1">
+            <w:r>
+              <w:rPr>
+                <w:rStyle w:val="Hyperlink"/>
+                <w:noProof/>
+              </w:rPr>
+              <w:t>Verification of Null values:</w:t>
+            </w:r>
+            <w:r>
+              <w:rPr>
+                <w:noProof/>
+                <w:webHidden/>
+              </w:rPr>
+              <w:tab/>
+            </w:r>
+            <w:r>
+              <w:rPr>
+                <w:noProof/>
+                <w:webHidden/>
+              </w:rPr>
+              <w:fldChar w:fldCharType="begin"/>
+            </w:r>
+            <w:r>
+              <w:rPr>
+                <w:noProof/>
+                <w:webHidden/>
+              </w:rPr>
+              <w:instrText xml:space="preserve"> PAGEREF _Toc14812868 \h </w:instrText>
+            </w:r>
+            <w:r>
+              <w:rPr>
+                <w:noProof/>
+                <w:webHidden/>
+              </w:rPr>
+            </w:r>
+            <w:r>
+              <w:rPr>
+                <w:noProof/>
+                <w:webHidden/>
+              </w:rPr>
+              <w:fldChar w:fldCharType="separate"/>
+            </w:r>
+            <w:r>
+              <w:rPr>
+                <w:noProof/>
+                <w:webHidden/>
+              </w:rPr>
+              <w:t>4</w:t>
+            </w:r>
+            <w:r>
+              <w:rPr>
+                <w:noProof/>
+                <w:webHidden/>
+              </w:rPr>
+              <w:fldChar w:fldCharType="end"/>
             </w:r>
           </w:hyperlink>
-          <w:r>
-            <w:rPr>
-              <w:color w:val="000000"/>
-            </w:rPr>
-            <w:tab/>
-          </w:r>
-          <w:r>
-            <w:fldChar w:fldCharType="begin"/>
-          </w:r>
-          <w:r>
-            <w:instrText xml:space="preserve"> PAGEREF _i6pjicss50s0 \h </w:instrText>
-          </w:r>
-          <w:r>
-            <w:fldChar w:fldCharType="separate"/>
-          </w:r>
-          <w:r>
-            <w:rPr>
-              <w:color w:val="000000"/>
-            </w:rPr>
-            <w:t>4</w:t>
-          </w:r>
-          <w:r>
-            <w:fldChar w:fldCharType="end"/>
-          </w:r>
         </w:p>
         <w:p>
           <w:pPr>
+            <w:pStyle w:val="TOC2"/>
             <w:tabs>
-              <w:tab w:val="right" w:pos="9360"/>
+              <w:tab w:val="right" w:pos="9350"/>
             </w:tabs>
-            <w:spacing w:before="60" w:line="240" w:lineRule="auto"/>
-            <w:ind w:left="360"/>
             <w:rPr>
-              <w:color w:val="000000"/>
+              <w:noProof/>
             </w:rPr>
           </w:pPr>
-          <w:hyperlink w:anchor="_b5yvhbckw51">
-            <w:r>
-              <w:rPr>
-                <w:color w:val="000000"/>
-              </w:rPr>
-              <w:t>Verification of datatypes</w:t>
+          <w:hyperlink w:anchor="_Toc14812869" w:history="1">
+            <w:r>
+              <w:rPr>
+                <w:rStyle w:val="Hyperlink"/>
+                <w:noProof/>
+              </w:rPr>
+              <w:t>Verification of data types</w:t>
+            </w:r>
+            <w:r>
+              <w:rPr>
+                <w:noProof/>
+                <w:webHidden/>
+              </w:rPr>
+              <w:tab/>
+            </w:r>
+            <w:r>
+              <w:rPr>
+                <w:noProof/>
+                <w:webHidden/>
+              </w:rPr>
+              <w:fldChar w:fldCharType="begin"/>
+            </w:r>
+            <w:r>
+              <w:rPr>
+                <w:noProof/>
+                <w:webHidden/>
+              </w:rPr>
+              <w:instrText xml:space="preserve"> PAGEREF _Toc14812869 \h </w:instrText>
+            </w:r>
+            <w:r>
+              <w:rPr>
+                <w:noProof/>
+                <w:webHidden/>
+              </w:rPr>
+            </w:r>
+            <w:r>
+              <w:rPr>
+                <w:noProof/>
+                <w:webHidden/>
+              </w:rPr>
+              <w:fldChar w:fldCharType="separate"/>
+            </w:r>
+            <w:r>
+              <w:rPr>
+                <w:noProof/>
+                <w:webHidden/>
+              </w:rPr>
+              <w:t>5</w:t>
+            </w:r>
+            <w:r>
+              <w:rPr>
+                <w:noProof/>
+                <w:webHidden/>
+              </w:rPr>
+              <w:fldChar w:fldCharType="end"/>
             </w:r>
           </w:hyperlink>
-          <w:r>
-            <w:rPr>
-              <w:color w:val="000000"/>
-            </w:rPr>
-            <w:tab/>
-          </w:r>
-          <w:r>
-            <w:fldChar w:fldCharType="begin"/>
-          </w:r>
-          <w:r>
-            <w:instrText xml:space="preserve"> PAGEREF _b5yvhbckw51 \h </w:instrText>
-          </w:r>
-          <w:r>
-            <w:fldChar w:fldCharType="separate"/>
-          </w:r>
-          <w:r>
-            <w:rPr>
-              <w:color w:val="000000"/>
-            </w:rPr>
-            <w:t>5</w:t>
-          </w:r>
-          <w:r>
-            <w:fldChar w:fldCharType="end"/>
-          </w:r>
         </w:p>
         <w:p>
           <w:pPr>
+            <w:pStyle w:val="TOC2"/>
             <w:tabs>
-              <w:tab w:val="right" w:pos="9360"/>
+              <w:tab w:val="right" w:pos="9350"/>
             </w:tabs>
-            <w:spacing w:before="60" w:line="240" w:lineRule="auto"/>
-            <w:ind w:left="360"/>
             <w:rPr>
-              <w:color w:val="000000"/>
+              <w:noProof/>
             </w:rPr>
           </w:pPr>
-          <w:hyperlink w:anchor="_vl0874y754hu">
-            <w:r>
-              <w:rPr>
-                <w:color w:val="000000"/>
+          <w:hyperlink w:anchor="_Toc14812870" w:history="1">
+            <w:r>
+              <w:rPr>
+                <w:rStyle w:val="Hyperlink"/>
+                <w:noProof/>
               </w:rPr>
               <w:t>Trend analysis:</w:t>
             </w:r>
+            <w:r>
+              <w:rPr>
+                <w:noProof/>
+                <w:webHidden/>
+              </w:rPr>
+              <w:tab/>
+            </w:r>
+            <w:r>
+              <w:rPr>
+                <w:noProof/>
+                <w:webHidden/>
+              </w:rPr>
+              <w:fldChar w:fldCharType="begin"/>
+            </w:r>
+            <w:r>
+              <w:rPr>
+                <w:noProof/>
+                <w:webHidden/>
+              </w:rPr>
+              <w:instrText xml:space="preserve"> PAGEREF _Toc14812870 \h </w:instrText>
+            </w:r>
+            <w:r>
+              <w:rPr>
+                <w:noProof/>
+                <w:webHidden/>
+              </w:rPr>
+            </w:r>
+            <w:r>
+              <w:rPr>
+                <w:noProof/>
+                <w:webHidden/>
+              </w:rPr>
+              <w:fldChar w:fldCharType="separate"/>
+            </w:r>
+            <w:r>
+              <w:rPr>
+                <w:noProof/>
+                <w:webHidden/>
+              </w:rPr>
+              <w:t>5</w:t>
+            </w:r>
+            <w:r>
+              <w:rPr>
+                <w:noProof/>
+                <w:webHidden/>
+              </w:rPr>
+              <w:fldChar w:fldCharType="end"/>
+            </w:r>
           </w:hyperlink>
-          <w:r>
-            <w:rPr>
-              <w:color w:val="000000"/>
-            </w:rPr>
-            <w:tab/>
-          </w:r>
-          <w:r>
-            <w:fldChar w:fldCharType="begin"/>
-          </w:r>
-          <w:r>
-            <w:instrText xml:space="preserve"> PAGEREF _vl0874y754hu \h </w:instrText>
-          </w:r>
-          <w:r>
-            <w:fldChar w:fldCharType="separate"/>
-          </w:r>
-          <w:r>
-            <w:rPr>
-              <w:color w:val="000000"/>
-            </w:rPr>
-            <w:t>5</w:t>
-          </w:r>
-          <w:r>
-            <w:fldChar w:fldCharType="end"/>
-          </w:r>
         </w:p>
         <w:p>
           <w:pPr>
+            <w:pStyle w:val="TOC2"/>
             <w:tabs>
-              <w:tab w:val="right" w:pos="9360"/>
+              <w:tab w:val="right" w:pos="9350"/>
             </w:tabs>
-            <w:spacing w:before="60" w:line="240" w:lineRule="auto"/>
-            <w:ind w:left="360"/>
             <w:rPr>
-              <w:color w:val="000000"/>
+              <w:noProof/>
             </w:rPr>
           </w:pPr>
-          <w:hyperlink w:anchor="_j7f2mben4s5f">
-            <w:r>
-              <w:rPr>
-                <w:color w:val="000000"/>
+          <w:hyperlink w:anchor="_Toc14812871" w:history="1">
+            <w:r>
+              <w:rPr>
+                <w:rStyle w:val="Hyperlink"/>
+                <w:noProof/>
               </w:rPr>
               <w:t>Box Plots</w:t>
             </w:r>
+            <w:r>
+              <w:rPr>
+                <w:noProof/>
+                <w:webHidden/>
+              </w:rPr>
+              <w:tab/>
+            </w:r>
+            <w:r>
+              <w:rPr>
+                <w:noProof/>
+                <w:webHidden/>
+              </w:rPr>
+              <w:fldChar w:fldCharType="begin"/>
+            </w:r>
+            <w:r>
+              <w:rPr>
+                <w:noProof/>
+                <w:webHidden/>
+              </w:rPr>
+              <w:instrText xml:space="preserve"> PAGEREF _Toc14812871 \h </w:instrText>
+            </w:r>
+            <w:r>
+              <w:rPr>
+                <w:noProof/>
+                <w:webHidden/>
+              </w:rPr>
+            </w:r>
+            <w:r>
+              <w:rPr>
+                <w:noProof/>
+                <w:webHidden/>
+              </w:rPr>
+              <w:fldChar w:fldCharType="separate"/>
+            </w:r>
+            <w:r>
+              <w:rPr>
+                <w:noProof/>
+                <w:webHidden/>
+              </w:rPr>
+              <w:t>7</w:t>
+            </w:r>
+            <w:r>
+              <w:rPr>
+                <w:noProof/>
+                <w:webHidden/>
+              </w:rPr>
+              <w:fldChar w:fldCharType="end"/>
+            </w:r>
           </w:hyperlink>
-          <w:r>
-            <w:rPr>
-              <w:color w:val="000000"/>
-            </w:rPr>
-            <w:tab/>
-          </w:r>
-          <w:r>
-            <w:fldChar w:fldCharType="begin"/>
-          </w:r>
-          <w:r>
-            <w:instrText xml:space="preserve"> PAGEREF _j7f2mben4s5f \h </w:instrText>
-          </w:r>
-          <w:r>
-            <w:fldChar w:fldCharType="separate"/>
-          </w:r>
-          <w:r>
-            <w:rPr>
-              <w:color w:val="000000"/>
-            </w:rPr>
-            <w:t>7</w:t>
-          </w:r>
-          <w:r>
-            <w:fldChar w:fldCharType="end"/>
-          </w:r>
         </w:p>
         <w:p>
           <w:pPr>
+            <w:pStyle w:val="TOC3"/>
             <w:tabs>
-              <w:tab w:val="right" w:pos="9360"/>
+              <w:tab w:val="right" w:pos="9350"/>
             </w:tabs>
-            <w:spacing w:before="60" w:line="240" w:lineRule="auto"/>
-            <w:ind w:left="720"/>
             <w:rPr>
-              <w:color w:val="000000"/>
+              <w:noProof/>
             </w:rPr>
           </w:pPr>
-          <w:hyperlink w:anchor="_f9884sf58xps">
-            <w:r>
-              <w:rPr>
-                <w:color w:val="000000"/>
+          <w:hyperlink w:anchor="_Toc14812872" w:history="1">
+            <w:r>
+              <w:rPr>
+                <w:rStyle w:val="Hyperlink"/>
+                <w:b/>
+                <w:noProof/>
               </w:rPr>
               <w:t>Analysis on Budget, Revenue and Popularity with Genre</w:t>
             </w:r>
+            <w:r>
+              <w:rPr>
+                <w:noProof/>
+                <w:webHidden/>
+              </w:rPr>
+              <w:tab/>
+            </w:r>
+            <w:r>
+              <w:rPr>
+                <w:noProof/>
+                <w:webHidden/>
+              </w:rPr>
+              <w:fldChar w:fldCharType="begin"/>
+            </w:r>
+            <w:r>
+              <w:rPr>
+                <w:noProof/>
+                <w:webHidden/>
+              </w:rPr>
+              <w:instrText xml:space="preserve"> PAGEREF _Toc14812872 \h </w:instrText>
+            </w:r>
+            <w:r>
+              <w:rPr>
+                <w:noProof/>
+                <w:webHidden/>
+              </w:rPr>
+            </w:r>
+            <w:r>
+              <w:rPr>
+                <w:noProof/>
+                <w:webHidden/>
+              </w:rPr>
+              <w:fldChar w:fldCharType="separate"/>
+            </w:r>
+            <w:r>
+              <w:rPr>
+                <w:noProof/>
+                <w:webHidden/>
+              </w:rPr>
+              <w:t>7</w:t>
+            </w:r>
+            <w:r>
+              <w:rPr>
+                <w:noProof/>
+                <w:webHidden/>
+              </w:rPr>
+              <w:fldChar w:fldCharType="end"/>
+            </w:r>
           </w:hyperlink>
-          <w:r>
-            <w:rPr>
-              <w:color w:val="000000"/>
-            </w:rPr>
-            <w:tab/>
-          </w:r>
-          <w:r>
-            <w:fldChar w:fldCharType="begin"/>
-          </w:r>
-          <w:r>
-            <w:instrText xml:space="preserve"> PAGEREF _f9884sf58xps \h </w:instrText>
-          </w:r>
-          <w:r>
-            <w:fldChar w:fldCharType="separate"/>
-          </w:r>
-          <w:r>
-            <w:rPr>
-              <w:color w:val="000000"/>
-            </w:rPr>
-            <w:t>7</w:t>
-          </w:r>
-          <w:r>
-            <w:fldChar w:fldCharType="end"/>
-          </w:r>
         </w:p>
         <w:p>
           <w:pPr>
+            <w:pStyle w:val="TOC2"/>
             <w:tabs>
-              <w:tab w:val="right" w:pos="9360"/>
+              <w:tab w:val="right" w:pos="9350"/>
             </w:tabs>
-            <w:spacing w:before="60" w:line="240" w:lineRule="auto"/>
-            <w:ind w:left="360"/>
             <w:rPr>
-              <w:color w:val="000000"/>
+              <w:noProof/>
             </w:rPr>
           </w:pPr>
-          <w:hyperlink w:anchor="_4qm06ry1qvef">
-            <w:r>
-              <w:rPr>
-                <w:color w:val="000000"/>
+          <w:hyperlink w:anchor="_Toc14812873" w:history="1">
+            <w:r>
+              <w:rPr>
+                <w:rStyle w:val="Hyperlink"/>
+                <w:noProof/>
               </w:rPr>
               <w:t>Scatter plots:</w:t>
             </w:r>
+            <w:r>
+              <w:rPr>
+                <w:noProof/>
+                <w:webHidden/>
+              </w:rPr>
+              <w:tab/>
+            </w:r>
+            <w:r>
+              <w:rPr>
+                <w:noProof/>
+                <w:webHidden/>
+              </w:rPr>
+              <w:fldChar w:fldCharType="begin"/>
+            </w:r>
+            <w:r>
+              <w:rPr>
+                <w:noProof/>
+                <w:webHidden/>
+              </w:rPr>
+              <w:instrText xml:space="preserve"> PAGEREF _Toc14812873 \h </w:instrText>
+            </w:r>
+            <w:r>
+              <w:rPr>
+                <w:noProof/>
+                <w:webHidden/>
+              </w:rPr>
+            </w:r>
+            <w:r>
+              <w:rPr>
+                <w:noProof/>
+                <w:webHidden/>
+              </w:rPr>
+              <w:fldChar w:fldCharType="separate"/>
+            </w:r>
+            <w:r>
+              <w:rPr>
+                <w:noProof/>
+                <w:webHidden/>
+              </w:rPr>
+              <w:t>8</w:t>
+            </w:r>
+            <w:r>
+              <w:rPr>
+                <w:noProof/>
+                <w:webHidden/>
+              </w:rPr>
+              <w:fldChar w:fldCharType="end"/>
+            </w:r>
           </w:hyperlink>
-          <w:r>
-            <w:rPr>
-              <w:color w:val="000000"/>
-            </w:rPr>
-            <w:tab/>
-          </w:r>
-          <w:r>
-            <w:fldChar w:fldCharType="begin"/>
-          </w:r>
-          <w:r>
-            <w:instrText xml:space="preserve"> PAGEREF _4qm06ry1qvef \h </w:instrText>
-          </w:r>
-          <w:r>
-            <w:fldChar w:fldCharType="separate"/>
-          </w:r>
-          <w:r>
-            <w:rPr>
-              <w:color w:val="000000"/>
-            </w:rPr>
-            <w:t>8</w:t>
-          </w:r>
-          <w:r>
-            <w:fldChar w:fldCharType="end"/>
-          </w:r>
         </w:p>
         <w:p>
           <w:pPr>
+            <w:pStyle w:val="TOC2"/>
             <w:tabs>
-              <w:tab w:val="right" w:pos="9360"/>
+              <w:tab w:val="right" w:pos="9350"/>
             </w:tabs>
-            <w:spacing w:before="60" w:line="240" w:lineRule="auto"/>
-            <w:ind w:left="360"/>
             <w:rPr>
-              <w:color w:val="000000"/>
+              <w:noProof/>
             </w:rPr>
           </w:pPr>
-          <w:hyperlink w:anchor="_m6saiz1iax2f">
-            <w:r>
-              <w:rPr>
-                <w:color w:val="000000"/>
-              </w:rPr>
-              <w:t>Correlati</w:t>
-            </w:r>
-            <w:r>
-              <w:rPr>
-                <w:color w:val="000000"/>
-              </w:rPr>
-              <w:t>on heatmap</w:t>
+          <w:hyperlink w:anchor="_Toc14812874" w:history="1">
+            <w:r>
+              <w:rPr>
+                <w:rStyle w:val="Hyperlink"/>
+                <w:noProof/>
+              </w:rPr>
+              <w:t>Correlation heatmap</w:t>
+            </w:r>
+            <w:r>
+              <w:rPr>
+                <w:noProof/>
+                <w:webHidden/>
+              </w:rPr>
+              <w:tab/>
+            </w:r>
+            <w:r>
+              <w:rPr>
+                <w:noProof/>
+                <w:webHidden/>
+              </w:rPr>
+              <w:fldChar w:fldCharType="begin"/>
+            </w:r>
+            <w:r>
+              <w:rPr>
+                <w:noProof/>
+                <w:webHidden/>
+              </w:rPr>
+              <w:instrText xml:space="preserve"> PAGEREF _Toc14812874 \h </w:instrText>
+            </w:r>
+            <w:r>
+              <w:rPr>
+                <w:noProof/>
+                <w:webHidden/>
+              </w:rPr>
+            </w:r>
+            <w:r>
+              <w:rPr>
+                <w:noProof/>
+                <w:webHidden/>
+              </w:rPr>
+              <w:fldChar w:fldCharType="separate"/>
+            </w:r>
+            <w:r>
+              <w:rPr>
+                <w:noProof/>
+                <w:webHidden/>
+              </w:rPr>
+              <w:t>10</w:t>
+            </w:r>
+            <w:r>
+              <w:rPr>
+                <w:noProof/>
+                <w:webHidden/>
+              </w:rPr>
+              <w:fldChar w:fldCharType="end"/>
             </w:r>
           </w:hyperlink>
-          <w:r>
-            <w:rPr>
-              <w:color w:val="000000"/>
-            </w:rPr>
-            <w:tab/>
-          </w:r>
-          <w:r>
-            <w:fldChar w:fldCharType="begin"/>
-          </w:r>
-          <w:r>
-            <w:instrText xml:space="preserve"> PAGEREF _m6saiz1iax2f \h </w:instrText>
-          </w:r>
-          <w:r>
-            <w:fldChar w:fldCharType="separate"/>
-          </w:r>
-          <w:r>
-            <w:rPr>
-              <w:color w:val="000000"/>
-            </w:rPr>
-            <w:t>10</w:t>
-          </w:r>
-          <w:r>
-            <w:fldChar w:fldCharType="end"/>
-          </w:r>
         </w:p>
         <w:p>
           <w:pPr>
+            <w:pStyle w:val="TOC1"/>
             <w:tabs>
-              <w:tab w:val="right" w:pos="9360"/>
+              <w:tab w:val="right" w:pos="9350"/>
             </w:tabs>
-            <w:spacing w:before="200" w:line="240" w:lineRule="auto"/>
             <w:rPr>
-              <w:b/>
-              <w:color w:val="000000"/>
+              <w:noProof/>
             </w:rPr>
           </w:pPr>
-          <w:hyperlink w:anchor="_e9v5rt1sy7w9">
-            <w:r>
-              <w:rPr>
+          <w:hyperlink w:anchor="_Toc14812875" w:history="1">
+            <w:r>
+              <w:rPr>
+                <w:rStyle w:val="Hyperlink"/>
                 <w:b/>
-                <w:color w:val="000000"/>
+                <w:noProof/>
               </w:rPr>
               <w:t>Visualizations through Tableau</w:t>
             </w:r>
+            <w:r>
+              <w:rPr>
+                <w:noProof/>
+                <w:webHidden/>
+              </w:rPr>
+              <w:tab/>
+            </w:r>
+            <w:r>
+              <w:rPr>
+                <w:noProof/>
+                <w:webHidden/>
+              </w:rPr>
+              <w:fldChar w:fldCharType="begin"/>
+            </w:r>
+            <w:r>
+              <w:rPr>
+                <w:noProof/>
+                <w:webHidden/>
+              </w:rPr>
+              <w:instrText xml:space="preserve"> PAGEREF _Toc14812875 \h </w:instrText>
+            </w:r>
+            <w:r>
+              <w:rPr>
+                <w:noProof/>
+                <w:webHidden/>
+              </w:rPr>
+            </w:r>
+            <w:r>
+              <w:rPr>
+                <w:noProof/>
+                <w:webHidden/>
+              </w:rPr>
+              <w:fldChar w:fldCharType="separate"/>
+            </w:r>
+            <w:r>
+              <w:rPr>
+                <w:noProof/>
+                <w:webHidden/>
+              </w:rPr>
+              <w:t>11</w:t>
+            </w:r>
+            <w:r>
+              <w:rPr>
+                <w:noProof/>
+                <w:webHidden/>
+              </w:rPr>
+              <w:fldChar w:fldCharType="end"/>
+            </w:r>
           </w:hyperlink>
-          <w:r>
-            <w:rPr>
-              <w:b/>
-              <w:color w:val="000000"/>
-            </w:rPr>
-            <w:tab/>
-          </w:r>
-          <w:r>
-            <w:fldChar w:fldCharType="begin"/>
-          </w:r>
-          <w:r>
-            <w:instrText xml:space="preserve"> PAGEREF _e9v5rt1sy7w9 \h </w:instrText>
-          </w:r>
-          <w:r>
-            <w:fldChar w:fldCharType="separate"/>
-          </w:r>
-          <w:r>
-            <w:rPr>
-              <w:b/>
-              <w:color w:val="000000"/>
-            </w:rPr>
-            <w:t>11</w:t>
-          </w:r>
-          <w:r>
-            <w:fldChar w:fldCharType="end"/>
-          </w:r>
         </w:p>
         <w:p>
           <w:pPr>
+            <w:pStyle w:val="TOC1"/>
             <w:tabs>
-              <w:tab w:val="right" w:pos="9360"/>
+              <w:tab w:val="right" w:pos="9350"/>
             </w:tabs>
-            <w:spacing w:before="200" w:line="240" w:lineRule="auto"/>
             <w:rPr>
-              <w:b/>
-              <w:color w:val="000000"/>
+              <w:noProof/>
             </w:rPr>
           </w:pPr>
-          <w:hyperlink w:anchor="_lhdnu66a9nqw">
-            <w:r>
-              <w:rPr>
+          <w:hyperlink w:anchor="_Toc14812876" w:history="1">
+            <w:r>
+              <w:rPr>
+                <w:rStyle w:val="Hyperlink"/>
                 <w:b/>
-                <w:color w:val="000000"/>
+                <w:noProof/>
               </w:rPr>
               <w:t>Linear Regression:</w:t>
             </w:r>
+            <w:r>
+              <w:rPr>
+                <w:noProof/>
+                <w:webHidden/>
+              </w:rPr>
+              <w:tab/>
+            </w:r>
+            <w:r>
+              <w:rPr>
+                <w:noProof/>
+                <w:webHidden/>
+              </w:rPr>
+              <w:fldChar w:fldCharType="begin"/>
+            </w:r>
+            <w:r>
+              <w:rPr>
+                <w:noProof/>
+                <w:webHidden/>
+              </w:rPr>
+              <w:instrText xml:space="preserve"> PAGEREF _Toc14812876 \h </w:instrText>
+            </w:r>
+            <w:r>
+              <w:rPr>
+                <w:noProof/>
+                <w:webHidden/>
+              </w:rPr>
+            </w:r>
+            <w:r>
+              <w:rPr>
+                <w:noProof/>
+                <w:webHidden/>
+              </w:rPr>
+              <w:fldChar w:fldCharType="separate"/>
+            </w:r>
+            <w:r>
+              <w:rPr>
+                <w:noProof/>
+                <w:webHidden/>
+              </w:rPr>
+              <w:t>12</w:t>
+            </w:r>
+            <w:r>
+              <w:rPr>
+                <w:noProof/>
+                <w:webHidden/>
+              </w:rPr>
+              <w:fldChar w:fldCharType="end"/>
+            </w:r>
           </w:hyperlink>
-          <w:r>
-            <w:rPr>
-              <w:b/>
-              <w:color w:val="000000"/>
-            </w:rPr>
-            <w:tab/>
-          </w:r>
-          <w:r>
-            <w:fldChar w:fldCharType="begin"/>
-          </w:r>
-          <w:r>
-            <w:instrText xml:space="preserve"> PAGEREF _lhdnu66a9nqw \h </w:instrText>
-          </w:r>
-          <w:r>
-            <w:fldChar w:fldCharType="separate"/>
-          </w:r>
-          <w:r>
-            <w:rPr>
-              <w:b/>
-              <w:color w:val="000000"/>
-            </w:rPr>
-            <w:t>12</w:t>
-          </w:r>
-          <w:r>
-            <w:fldChar w:fldCharType="end"/>
-          </w:r>
         </w:p>
         <w:p>
           <w:pPr>
+            <w:pStyle w:val="TOC2"/>
             <w:tabs>
-              <w:tab w:val="right" w:pos="9360"/>
+              <w:tab w:val="right" w:pos="9350"/>
             </w:tabs>
-            <w:spacing w:before="60" w:line="240" w:lineRule="auto"/>
-            <w:ind w:left="360"/>
             <w:rPr>
-              <w:color w:val="000000"/>
+              <w:noProof/>
             </w:rPr>
           </w:pPr>
-          <w:hyperlink w:anchor="_3axw3r9uu6d9">
-            <w:r>
-              <w:rPr>
-                <w:color w:val="000000"/>
+          <w:hyperlink w:anchor="_Toc14812877" w:history="1">
+            <w:r>
+              <w:rPr>
+                <w:rStyle w:val="Hyperlink"/>
+                <w:noProof/>
               </w:rPr>
               <w:t>Multiple linear regression equation</w:t>
             </w:r>
+            <w:r>
+              <w:rPr>
+                <w:noProof/>
+                <w:webHidden/>
+              </w:rPr>
+              <w:tab/>
+            </w:r>
+            <w:r>
+              <w:rPr>
+                <w:noProof/>
+                <w:webHidden/>
+              </w:rPr>
+              <w:fldChar w:fldCharType="begin"/>
+            </w:r>
+            <w:r>
+              <w:rPr>
+                <w:noProof/>
+                <w:webHidden/>
+              </w:rPr>
+              <w:instrText xml:space="preserve"> PAGEREF _Toc14812877 \h </w:instrText>
+            </w:r>
+            <w:r>
+              <w:rPr>
+                <w:noProof/>
+                <w:webHidden/>
+              </w:rPr>
+            </w:r>
+            <w:r>
+              <w:rPr>
+                <w:noProof/>
+                <w:webHidden/>
+              </w:rPr>
+              <w:fldChar w:fldCharType="separate"/>
+            </w:r>
+            <w:r>
+              <w:rPr>
+                <w:noProof/>
+                <w:webHidden/>
+              </w:rPr>
+              <w:t>12</w:t>
+            </w:r>
+            <w:r>
+              <w:rPr>
+                <w:noProof/>
+                <w:webHidden/>
+              </w:rPr>
+              <w:fldChar w:fldCharType="end"/>
+            </w:r>
           </w:hyperlink>
-          <w:r>
-            <w:rPr>
-              <w:color w:val="000000"/>
-            </w:rPr>
-            <w:tab/>
-          </w:r>
-          <w:r>
-            <w:fldChar w:fldCharType="begin"/>
-          </w:r>
-          <w:r>
-            <w:instrText xml:space="preserve"> PAGEREF _3axw3r9uu6d9 \h </w:instrText>
-          </w:r>
-          <w:r>
-            <w:fldChar w:fldCharType="separate"/>
-          </w:r>
-          <w:r>
-            <w:rPr>
-              <w:color w:val="000000"/>
-            </w:rPr>
-            <w:t>12</w:t>
-          </w:r>
-          <w:r>
-            <w:fldChar w:fldCharType="end"/>
-          </w:r>
         </w:p>
         <w:p>
           <w:pPr>
+            <w:pStyle w:val="TOC2"/>
             <w:tabs>
-              <w:tab w:val="right" w:pos="9360"/>
+              <w:tab w:val="right" w:pos="9350"/>
             </w:tabs>
-            <w:spacing w:before="60" w:line="240" w:lineRule="auto"/>
-            <w:ind w:left="360"/>
             <w:rPr>
-              <w:color w:val="000000"/>
+              <w:noProof/>
             </w:rPr>
           </w:pPr>
-          <w:hyperlink w:anchor="_haqk0fzext0p">
-            <w:r>
-              <w:rPr>
-                <w:color w:val="000000"/>
+          <w:hyperlink w:anchor="_Toc14812878" w:history="1">
+            <w:r>
+              <w:rPr>
+                <w:rStyle w:val="Hyperlink"/>
+                <w:noProof/>
               </w:rPr>
               <w:t>Linear regression Analysis:</w:t>
             </w:r>
+            <w:r>
+              <w:rPr>
+                <w:noProof/>
+                <w:webHidden/>
+              </w:rPr>
+              <w:tab/>
+            </w:r>
+            <w:r>
+              <w:rPr>
+                <w:noProof/>
+                <w:webHidden/>
+              </w:rPr>
+              <w:fldChar w:fldCharType="begin"/>
+            </w:r>
+            <w:r>
+              <w:rPr>
+                <w:noProof/>
+                <w:webHidden/>
+              </w:rPr>
+              <w:instrText xml:space="preserve"> PAGEREF _Toc14812878 \h </w:instrText>
+            </w:r>
+            <w:r>
+              <w:rPr>
+                <w:noProof/>
+                <w:webHidden/>
+              </w:rPr>
+            </w:r>
+            <w:r>
+              <w:rPr>
+                <w:noProof/>
+                <w:webHidden/>
+              </w:rPr>
+              <w:fldChar w:fldCharType="separate"/>
+            </w:r>
+            <w:r>
+              <w:rPr>
+                <w:noProof/>
+                <w:webHidden/>
+              </w:rPr>
+              <w:t>13</w:t>
+            </w:r>
+            <w:r>
+              <w:rPr>
+                <w:noProof/>
+                <w:webHidden/>
+              </w:rPr>
+              <w:fldChar w:fldCharType="end"/>
+            </w:r>
           </w:hyperlink>
-          <w:r>
-            <w:rPr>
-              <w:color w:val="000000"/>
-            </w:rPr>
-            <w:tab/>
-          </w:r>
-          <w:r>
-            <w:fldChar w:fldCharType="begin"/>
-          </w:r>
-          <w:r>
-            <w:instrText xml:space="preserve"> PAGEREF _haqk0fzext0p \h</w:instrText>
-          </w:r>
-          <w:r>
-            <w:instrText xml:space="preserve"> </w:instrText>
-          </w:r>
-          <w:r>
-            <w:fldChar w:fldCharType="separate"/>
-          </w:r>
-          <w:r>
-            <w:rPr>
-              <w:color w:val="000000"/>
-            </w:rPr>
-            <w:t>13</w:t>
-          </w:r>
-          <w:r>
-            <w:fldChar w:fldCharType="end"/>
-          </w:r>
         </w:p>
         <w:p>
           <w:pPr>
+            <w:pStyle w:val="TOC2"/>
             <w:tabs>
-              <w:tab w:val="right" w:pos="9360"/>
+              <w:tab w:val="right" w:pos="9350"/>
             </w:tabs>
-            <w:spacing w:before="60" w:line="240" w:lineRule="auto"/>
-            <w:ind w:left="360"/>
             <w:rPr>
-              <w:color w:val="000000"/>
+              <w:noProof/>
             </w:rPr>
           </w:pPr>
-          <w:hyperlink w:anchor="_qfom57exemlq">
-            <w:r>
-              <w:rPr>
-                <w:color w:val="000000"/>
+          <w:hyperlink w:anchor="_Toc14812879" w:history="1">
+            <w:r>
+              <w:rPr>
+                <w:rStyle w:val="Hyperlink"/>
+                <w:noProof/>
               </w:rPr>
               <w:t>Linear regression conclusion:</w:t>
             </w:r>
+            <w:r>
+              <w:rPr>
+                <w:noProof/>
+                <w:webHidden/>
+              </w:rPr>
+              <w:tab/>
+            </w:r>
+            <w:r>
+              <w:rPr>
+                <w:noProof/>
+                <w:webHidden/>
+              </w:rPr>
+              <w:fldChar w:fldCharType="begin"/>
+            </w:r>
+            <w:r>
+              <w:rPr>
+                <w:noProof/>
+                <w:webHidden/>
+              </w:rPr>
+              <w:instrText xml:space="preserve"> PAGEREF _Toc14812879 \h </w:instrText>
+            </w:r>
+            <w:r>
+              <w:rPr>
+                <w:noProof/>
+                <w:webHidden/>
+              </w:rPr>
+            </w:r>
+            <w:r>
+              <w:rPr>
+                <w:noProof/>
+                <w:webHidden/>
+              </w:rPr>
+              <w:fldChar w:fldCharType="separate"/>
+            </w:r>
+            <w:r>
+              <w:rPr>
+                <w:noProof/>
+                <w:webHidden/>
+              </w:rPr>
+              <w:t>13</w:t>
+            </w:r>
+            <w:r>
+              <w:rPr>
+                <w:noProof/>
+                <w:webHidden/>
+              </w:rPr>
+              <w:fldChar w:fldCharType="end"/>
+            </w:r>
           </w:hyperlink>
-          <w:r>
-            <w:rPr>
-              <w:color w:val="000000"/>
-            </w:rPr>
-            <w:tab/>
-          </w:r>
-          <w:r>
-            <w:fldChar w:fldCharType="begin"/>
-          </w:r>
-          <w:r>
-            <w:instrText xml:space="preserve"> PAGEREF _qfom57exemlq \h </w:instrText>
-          </w:r>
-          <w:r>
-            <w:fldChar w:fldCharType="separate"/>
-          </w:r>
-          <w:r>
-            <w:rPr>
-              <w:color w:val="000000"/>
-            </w:rPr>
-            <w:t>13</w:t>
-          </w:r>
-          <w:r>
-            <w:fldChar w:fldCharType="end"/>
-          </w:r>
         </w:p>
         <w:p>
           <w:pPr>
+            <w:pStyle w:val="TOC1"/>
             <w:tabs>
-              <w:tab w:val="right" w:pos="9360"/>
+              <w:tab w:val="right" w:pos="9350"/>
             </w:tabs>
-            <w:spacing w:before="200" w:line="240" w:lineRule="auto"/>
             <w:rPr>
-              <w:b/>
-              <w:color w:val="000000"/>
+              <w:noProof/>
             </w:rPr>
           </w:pPr>
-          <w:hyperlink w:anchor="_7lxnk29kjl8n">
-            <w:r>
-              <w:rPr>
+          <w:hyperlink w:anchor="_Toc14812880" w:history="1">
+            <w:r>
+              <w:rPr>
+                <w:rStyle w:val="Hyperlink"/>
                 <w:b/>
-                <w:color w:val="000000"/>
+                <w:noProof/>
               </w:rPr>
               <w:t>Naïve Bayes</w:t>
             </w:r>
+            <w:r>
+              <w:rPr>
+                <w:noProof/>
+                <w:webHidden/>
+              </w:rPr>
+              <w:tab/>
+            </w:r>
+            <w:r>
+              <w:rPr>
+                <w:noProof/>
+                <w:webHidden/>
+              </w:rPr>
+              <w:fldChar w:fldCharType="begin"/>
+            </w:r>
+            <w:r>
+              <w:rPr>
+                <w:noProof/>
+                <w:webHidden/>
+              </w:rPr>
+              <w:instrText xml:space="preserve"> PAGEREF _Toc14812880 \h </w:instrText>
+            </w:r>
+            <w:r>
+              <w:rPr>
+                <w:noProof/>
+                <w:webHidden/>
+              </w:rPr>
+            </w:r>
+            <w:r>
+              <w:rPr>
+                <w:noProof/>
+                <w:webHidden/>
+              </w:rPr>
+              <w:fldChar w:fldCharType="separate"/>
+            </w:r>
+            <w:r>
+              <w:rPr>
+                <w:noProof/>
+                <w:webHidden/>
+              </w:rPr>
+              <w:t>13</w:t>
+            </w:r>
+            <w:r>
+              <w:rPr>
+                <w:noProof/>
+                <w:webHidden/>
+              </w:rPr>
+              <w:fldChar w:fldCharType="end"/>
+            </w:r>
           </w:hyperlink>
-          <w:r>
-            <w:rPr>
-              <w:b/>
-              <w:color w:val="000000"/>
-            </w:rPr>
-            <w:tab/>
-          </w:r>
-          <w:r>
-            <w:fldChar w:fldCharType="begin"/>
-          </w:r>
-          <w:r>
-            <w:instrText xml:space="preserve"> PAGEREF _7lxnk29kjl8n \h </w:instrText>
-          </w:r>
-          <w:r>
-            <w:fldChar w:fldCharType="separate"/>
-          </w:r>
-          <w:r>
-            <w:rPr>
-              <w:b/>
-              <w:color w:val="000000"/>
-            </w:rPr>
-            <w:t>13</w:t>
-          </w:r>
-          <w:r>
-            <w:fldChar w:fldCharType="end"/>
-          </w:r>
         </w:p>
         <w:p>
           <w:pPr>
+            <w:pStyle w:val="TOC2"/>
             <w:tabs>
-              <w:tab w:val="right" w:pos="9360"/>
+              <w:tab w:val="right" w:pos="9350"/>
             </w:tabs>
-            <w:spacing w:before="60" w:line="240" w:lineRule="auto"/>
-            <w:ind w:left="360"/>
             <w:rPr>
-              <w:color w:val="000000"/>
+              <w:noProof/>
             </w:rPr>
           </w:pPr>
-          <w:hyperlink w:anchor="_n92qrsnfpv7r">
-            <w:r>
-              <w:rPr>
-                <w:color w:val="000000"/>
+          <w:hyperlink w:anchor="_Toc14812881" w:history="1">
+            <w:r>
+              <w:rPr>
+                <w:rStyle w:val="Hyperlink"/>
+                <w:noProof/>
               </w:rPr>
               <w:t>Naive Bayes implementation</w:t>
             </w:r>
+            <w:r>
+              <w:rPr>
+                <w:noProof/>
+                <w:webHidden/>
+              </w:rPr>
+              <w:tab/>
+            </w:r>
+            <w:r>
+              <w:rPr>
+                <w:noProof/>
+                <w:webHidden/>
+              </w:rPr>
+              <w:fldChar w:fldCharType="begin"/>
+            </w:r>
+            <w:r>
+              <w:rPr>
+                <w:noProof/>
+                <w:webHidden/>
+              </w:rPr>
+              <w:instrText xml:space="preserve"> PAGEREF _Toc14812881 \h </w:instrText>
+            </w:r>
+            <w:r>
+              <w:rPr>
+                <w:noProof/>
+                <w:webHidden/>
+              </w:rPr>
+            </w:r>
+            <w:r>
+              <w:rPr>
+                <w:noProof/>
+                <w:webHidden/>
+              </w:rPr>
+              <w:fldChar w:fldCharType="separate"/>
+            </w:r>
+            <w:r>
+              <w:rPr>
+                <w:noProof/>
+                <w:webHidden/>
+              </w:rPr>
+              <w:t>14</w:t>
+            </w:r>
+            <w:r>
+              <w:rPr>
+                <w:noProof/>
+                <w:webHidden/>
+              </w:rPr>
+              <w:fldChar w:fldCharType="end"/>
+            </w:r>
           </w:hyperlink>
-          <w:r>
-            <w:rPr>
-              <w:color w:val="000000"/>
-            </w:rPr>
-            <w:tab/>
-          </w:r>
-          <w:r>
-            <w:fldChar w:fldCharType="begin"/>
-          </w:r>
-          <w:r>
-            <w:instrText xml:space="preserve"> PAGEREF _n92qrsnfpv7r \h </w:instrText>
-          </w:r>
-          <w:r>
-            <w:fldChar w:fldCharType="separate"/>
-          </w:r>
-          <w:r>
-            <w:rPr>
-              <w:color w:val="000000"/>
-            </w:rPr>
-            <w:t>14</w:t>
-          </w:r>
-          <w:r>
-            <w:fldChar w:fldCharType="end"/>
-          </w:r>
         </w:p>
         <w:p>
           <w:pPr>
+            <w:pStyle w:val="TOC2"/>
             <w:tabs>
-              <w:tab w:val="right" w:pos="9360"/>
+              <w:tab w:val="right" w:pos="9350"/>
             </w:tabs>
-            <w:spacing w:before="60" w:line="240" w:lineRule="auto"/>
-            <w:ind w:left="360"/>
             <w:rPr>
-              <w:color w:val="000000"/>
+              <w:noProof/>
             </w:rPr>
           </w:pPr>
-          <w:hyperlink w:anchor="_19i3us606uu0">
-            <w:r>
-              <w:rPr>
-                <w:color w:val="000000"/>
+          <w:hyperlink w:anchor="_Toc14812882" w:history="1">
+            <w:r>
+              <w:rPr>
+                <w:rStyle w:val="Hyperlink"/>
+                <w:noProof/>
               </w:rPr>
               <w:t>Naive Bayes conclusion:</w:t>
             </w:r>
+            <w:r>
+              <w:rPr>
+                <w:noProof/>
+                <w:webHidden/>
+              </w:rPr>
+              <w:tab/>
+            </w:r>
+            <w:r>
+              <w:rPr>
+                <w:noProof/>
+                <w:webHidden/>
+              </w:rPr>
+              <w:fldChar w:fldCharType="begin"/>
+            </w:r>
+            <w:r>
+              <w:rPr>
+                <w:noProof/>
+                <w:webHidden/>
+              </w:rPr>
+              <w:instrText xml:space="preserve"> PAGEREF _Toc14812882 \h </w:instrText>
+            </w:r>
+            <w:r>
+              <w:rPr>
+                <w:noProof/>
+                <w:webHidden/>
+              </w:rPr>
+            </w:r>
+            <w:r>
+              <w:rPr>
+                <w:noProof/>
+                <w:webHidden/>
+              </w:rPr>
+              <w:fldChar w:fldCharType="separate"/>
+            </w:r>
+            <w:r>
+              <w:rPr>
+                <w:noProof/>
+                <w:webHidden/>
+              </w:rPr>
+              <w:t>14</w:t>
+            </w:r>
+            <w:r>
+              <w:rPr>
+                <w:noProof/>
+                <w:webHidden/>
+              </w:rPr>
+              <w:fldChar w:fldCharType="end"/>
+            </w:r>
           </w:hyperlink>
-          <w:r>
-            <w:rPr>
-              <w:color w:val="000000"/>
-            </w:rPr>
-            <w:tab/>
-          </w:r>
-          <w:r>
-            <w:fldChar w:fldCharType="begin"/>
-          </w:r>
-          <w:r>
-            <w:instrText xml:space="preserve"> PAGEREF _19i3us606uu0 \h </w:instrText>
-          </w:r>
-          <w:r>
-            <w:fldChar w:fldCharType="separate"/>
-          </w:r>
-          <w:r>
-            <w:rPr>
-              <w:color w:val="000000"/>
-            </w:rPr>
-            <w:t>14</w:t>
-          </w:r>
-          <w:r>
-            <w:fldChar w:fldCharType="end"/>
-          </w:r>
         </w:p>
         <w:p>
           <w:pPr>
+            <w:pStyle w:val="TOC1"/>
             <w:tabs>
-              <w:tab w:val="right" w:pos="9360"/>
+              <w:tab w:val="right" w:pos="9350"/>
             </w:tabs>
-            <w:spacing w:before="200" w:line="240" w:lineRule="auto"/>
             <w:rPr>
-              <w:b/>
-              <w:color w:val="000000"/>
+              <w:noProof/>
             </w:rPr>
           </w:pPr>
-          <w:hyperlink w:anchor="_r3dcv1knf3va">
-            <w:r>
-              <w:rPr>
+          <w:hyperlink w:anchor="_Toc14812883" w:history="1">
+            <w:r>
+              <w:rPr>
+                <w:rStyle w:val="Hyperlink"/>
                 <w:b/>
-                <w:color w:val="000000"/>
+                <w:noProof/>
               </w:rPr>
               <w:t>Random Forest Algorithm:</w:t>
             </w:r>
+            <w:r>
+              <w:rPr>
+                <w:noProof/>
+                <w:webHidden/>
+              </w:rPr>
+              <w:tab/>
+            </w:r>
+            <w:r>
+              <w:rPr>
+                <w:noProof/>
+                <w:webHidden/>
+              </w:rPr>
+              <w:fldChar w:fldCharType="begin"/>
+            </w:r>
+            <w:r>
+              <w:rPr>
+                <w:noProof/>
+                <w:webHidden/>
+              </w:rPr>
+              <w:instrText xml:space="preserve"> PAGEREF _Toc14812883 \h </w:instrText>
+            </w:r>
+            <w:r>
+              <w:rPr>
+                <w:noProof/>
+                <w:webHidden/>
+              </w:rPr>
+            </w:r>
+            <w:r>
+              <w:rPr>
+                <w:noProof/>
+                <w:webHidden/>
+              </w:rPr>
+              <w:fldChar w:fldCharType="separate"/>
+            </w:r>
+            <w:r>
+              <w:rPr>
+                <w:noProof/>
+                <w:webHidden/>
+              </w:rPr>
+              <w:t>14</w:t>
+            </w:r>
+            <w:r>
+              <w:rPr>
+                <w:noProof/>
+                <w:webHidden/>
+              </w:rPr>
+              <w:fldChar w:fldCharType="end"/>
+            </w:r>
           </w:hyperlink>
-          <w:r>
-            <w:rPr>
-              <w:b/>
-              <w:color w:val="000000"/>
-            </w:rPr>
-            <w:tab/>
-          </w:r>
-          <w:r>
-            <w:fldChar w:fldCharType="begin"/>
-          </w:r>
-          <w:r>
-            <w:instrText xml:space="preserve"> PAGEREF _r3dcv1knf3va \h </w:instrText>
-          </w:r>
-          <w:r>
-            <w:fldChar w:fldCharType="separate"/>
-          </w:r>
-          <w:r>
-            <w:rPr>
-              <w:b/>
-              <w:color w:val="000000"/>
-            </w:rPr>
-            <w:t>14</w:t>
-          </w:r>
-          <w:r>
-            <w:fldChar w:fldCharType="end"/>
-          </w:r>
         </w:p>
         <w:p>
           <w:pPr>
+            <w:pStyle w:val="TOC1"/>
             <w:tabs>
-              <w:tab w:val="right" w:pos="9360"/>
+              <w:tab w:val="right" w:pos="9350"/>
             </w:tabs>
-            <w:spacing w:before="200" w:line="240" w:lineRule="auto"/>
             <w:rPr>
-              <w:b/>
-              <w:color w:val="000000"/>
+              <w:noProof/>
             </w:rPr>
           </w:pPr>
-          <w:hyperlink w:anchor="_d8vh9wn5vtcr">
-            <w:r>
-              <w:rPr>
+          <w:hyperlink w:anchor="_Toc14812884" w:history="1">
+            <w:r>
+              <w:rPr>
+                <w:rStyle w:val="Hyperlink"/>
                 <w:b/>
-                <w:color w:val="000000"/>
+                <w:noProof/>
               </w:rPr>
               <w:t>Random Forest Implementation:</w:t>
             </w:r>
+            <w:r>
+              <w:rPr>
+                <w:noProof/>
+                <w:webHidden/>
+              </w:rPr>
+              <w:tab/>
+            </w:r>
+            <w:r>
+              <w:rPr>
+                <w:noProof/>
+                <w:webHidden/>
+              </w:rPr>
+              <w:fldChar w:fldCharType="begin"/>
+            </w:r>
+            <w:r>
+              <w:rPr>
+                <w:noProof/>
+                <w:webHidden/>
+              </w:rPr>
+              <w:instrText xml:space="preserve"> PAGEREF _Toc14812884 \h </w:instrText>
+            </w:r>
+            <w:r>
+              <w:rPr>
+                <w:noProof/>
+                <w:webHidden/>
+              </w:rPr>
+            </w:r>
+            <w:r>
+              <w:rPr>
+                <w:noProof/>
+                <w:webHidden/>
+              </w:rPr>
+              <w:fldChar w:fldCharType="separate"/>
+            </w:r>
+            <w:r>
+              <w:rPr>
+                <w:noProof/>
+                <w:webHidden/>
+              </w:rPr>
+              <w:t>14</w:t>
+            </w:r>
+            <w:r>
+              <w:rPr>
+                <w:noProof/>
+                <w:webHidden/>
+              </w:rPr>
+              <w:fldChar w:fldCharType="end"/>
+            </w:r>
           </w:hyperlink>
-          <w:r>
-            <w:rPr>
-              <w:b/>
-              <w:color w:val="000000"/>
-            </w:rPr>
-            <w:tab/>
-          </w:r>
-          <w:r>
-            <w:fldChar w:fldCharType="begin"/>
-          </w:r>
-          <w:r>
-            <w:instrText xml:space="preserve"> PAGEREF _d8vh9wn5vtcr \h </w:instrText>
-          </w:r>
-          <w:r>
-            <w:fldChar w:fldCharType="separate"/>
-          </w:r>
-          <w:r>
-            <w:rPr>
-              <w:b/>
-              <w:color w:val="000000"/>
-            </w:rPr>
-            <w:t>14</w:t>
-          </w:r>
-          <w:r>
-            <w:fldChar w:fldCharType="end"/>
-          </w:r>
         </w:p>
         <w:p>
           <w:pPr>
+            <w:pStyle w:val="TOC1"/>
             <w:tabs>
-              <w:tab w:val="right" w:pos="9360"/>
+              <w:tab w:val="right" w:pos="9350"/>
             </w:tabs>
-            <w:spacing w:before="200" w:line="240" w:lineRule="auto"/>
             <w:rPr>
-              <w:b/>
-              <w:color w:val="000000"/>
+              <w:noProof/>
             </w:rPr>
           </w:pPr>
-          <w:hyperlink w:anchor="_4ooc6yw536ix">
-            <w:r>
-              <w:rPr>
+          <w:hyperlink w:anchor="_Toc14812885" w:history="1">
+            <w:r>
+              <w:rPr>
+                <w:rStyle w:val="Hyperlink"/>
                 <w:b/>
-                <w:color w:val="000000"/>
-              </w:rPr>
-              <w:t>KMeans Algorithm:</w:t>
+                <w:noProof/>
+              </w:rPr>
+              <w:drawing>
+                <wp:inline distT="114300" distB="114300" distL="114300" distR="114300" wp14:anchorId="155355FD" wp14:editId="39169829">
+                  <wp:extent cx="5943600" cy="2603500"/>
+                  <wp:effectExtent l="0" t="0" r="0" b="0"/>
+                  <wp:docPr id="31" name="image27.png"/>
+                  <wp:cNvGraphicFramePr/>
+                  <a:graphic xmlns:a="http://schemas.openxmlformats.org/drawingml/2006/main">
+                    <a:graphicData uri="http://schemas.openxmlformats.org/drawingml/2006/picture">
+                      <pic:pic xmlns:pic="http://schemas.openxmlformats.org/drawingml/2006/picture">
+                        <pic:nvPicPr>
+                          <pic:cNvPr id="0" name="image27.png"/>
+                          <pic:cNvPicPr preferRelativeResize="0"/>
+                        </pic:nvPicPr>
+                        <pic:blipFill>
+                          <a:blip r:embed="rId7"/>
+                          <a:srcRect/>
+                          <a:stretch>
+                            <a:fillRect/>
+                          </a:stretch>
+                        </pic:blipFill>
+                        <pic:spPr>
+                          <a:xfrm>
+                            <a:off x="0" y="0"/>
+                            <a:ext cx="5943600" cy="2603500"/>
+                          </a:xfrm>
+                          <a:prstGeom prst="rect">
+                            <a:avLst/>
+                          </a:prstGeom>
+                          <a:ln/>
+                        </pic:spPr>
+                      </pic:pic>
+                    </a:graphicData>
+                  </a:graphic>
+                </wp:inline>
+              </w:drawing>
+            </w:r>
+            <w:r>
+              <w:rPr>
+                <w:noProof/>
+                <w:webHidden/>
+              </w:rPr>
+              <w:tab/>
+            </w:r>
+            <w:r>
+              <w:rPr>
+                <w:noProof/>
+                <w:webHidden/>
+              </w:rPr>
+              <w:fldChar w:fldCharType="begin"/>
+            </w:r>
+            <w:r>
+              <w:rPr>
+                <w:noProof/>
+                <w:webHidden/>
+              </w:rPr>
+              <w:instrText xml:space="preserve"> PAGEREF _Toc14812885 \h </w:instrText>
+            </w:r>
+            <w:r>
+              <w:rPr>
+                <w:noProof/>
+                <w:webHidden/>
+              </w:rPr>
+            </w:r>
+            <w:r>
+              <w:rPr>
+                <w:noProof/>
+                <w:webHidden/>
+              </w:rPr>
+              <w:fldChar w:fldCharType="separate"/>
+            </w:r>
+            <w:r>
+              <w:rPr>
+                <w:noProof/>
+                <w:webHidden/>
+              </w:rPr>
+              <w:t>15</w:t>
+            </w:r>
+            <w:r>
+              <w:rPr>
+                <w:noProof/>
+                <w:webHidden/>
+              </w:rPr>
+              <w:fldChar w:fldCharType="end"/>
             </w:r>
           </w:hyperlink>
-          <w:r>
-            <w:rPr>
-              <w:b/>
-              <w:color w:val="000000"/>
-            </w:rPr>
-            <w:tab/>
-          </w:r>
-          <w:r>
-            <w:fldChar w:fldCharType="begin"/>
-          </w:r>
-          <w:r>
-            <w:instrText xml:space="preserve"> PAGEREF _4ooc6yw536ix \h </w:instrText>
-          </w:r>
-          <w:r>
-            <w:fldChar w:fldCharType="separate"/>
-          </w:r>
-          <w:r>
-            <w:rPr>
-              <w:b/>
-              <w:color w:val="000000"/>
-            </w:rPr>
-            <w:t>15</w:t>
-          </w:r>
-          <w:r>
-            <w:fldChar w:fldCharType="end"/>
-          </w:r>
         </w:p>
         <w:p>
           <w:pPr>
+            <w:pStyle w:val="TOC1"/>
             <w:tabs>
-              <w:tab w:val="right" w:pos="9360"/>
+              <w:tab w:val="right" w:pos="9350"/>
             </w:tabs>
-            <w:spacing w:before="60" w:line="240" w:lineRule="auto"/>
-            <w:ind w:left="360"/>
             <w:rPr>
-              <w:color w:val="000000"/>
+              <w:noProof/>
             </w:rPr>
           </w:pPr>
-          <w:hyperlink w:anchor="_9wqhx5g5j6yj">
-            <w:r>
-              <w:rPr>
-                <w:color w:val="000000"/>
-              </w:rPr>
-              <w:t>Elbow Point method:</w:t>
+          <w:hyperlink w:anchor="_Toc14812886" w:history="1">
+            <w:r>
+              <w:rPr>
+                <w:rStyle w:val="Hyperlink"/>
+                <w:b/>
+                <w:noProof/>
+              </w:rPr>
+              <w:t>KMeans Algorithm:</w:t>
+            </w:r>
+            <w:r>
+              <w:rPr>
+                <w:noProof/>
+                <w:webHidden/>
+              </w:rPr>
+              <w:tab/>
+            </w:r>
+            <w:r>
+              <w:rPr>
+                <w:noProof/>
+                <w:webHidden/>
+              </w:rPr>
+              <w:fldChar w:fldCharType="begin"/>
+            </w:r>
+            <w:r>
+              <w:rPr>
+                <w:noProof/>
+                <w:webHidden/>
+              </w:rPr>
+              <w:instrText xml:space="preserve"> PAGEREF _Toc14812886 \h </w:instrText>
+            </w:r>
+            <w:r>
+              <w:rPr>
+                <w:noProof/>
+                <w:webHidden/>
+              </w:rPr>
+            </w:r>
+            <w:r>
+              <w:rPr>
+                <w:noProof/>
+                <w:webHidden/>
+              </w:rPr>
+              <w:fldChar w:fldCharType="separate"/>
+            </w:r>
+            <w:r>
+              <w:rPr>
+                <w:noProof/>
+                <w:webHidden/>
+              </w:rPr>
+              <w:t>16</w:t>
+            </w:r>
+            <w:r>
+              <w:rPr>
+                <w:noProof/>
+                <w:webHidden/>
+              </w:rPr>
+              <w:fldChar w:fldCharType="end"/>
             </w:r>
           </w:hyperlink>
-          <w:r>
-            <w:rPr>
-              <w:color w:val="000000"/>
-            </w:rPr>
-            <w:tab/>
-          </w:r>
-          <w:r>
-            <w:fldChar w:fldCharType="begin"/>
-          </w:r>
-          <w:r>
-            <w:instrText xml:space="preserve"> PAGEREF _9wqhx5g5j6yj \h </w:instrText>
-          </w:r>
-          <w:r>
-            <w:fldChar w:fldCharType="separate"/>
-          </w:r>
-          <w:r>
-            <w:rPr>
-              <w:color w:val="000000"/>
-            </w:rPr>
-            <w:t>16</w:t>
-          </w:r>
-          <w:r>
-            <w:fldChar w:fldCharType="end"/>
-          </w:r>
         </w:p>
         <w:p>
           <w:pPr>
+            <w:pStyle w:val="TOC2"/>
             <w:tabs>
-              <w:tab w:val="right" w:pos="9360"/>
+              <w:tab w:val="right" w:pos="9350"/>
             </w:tabs>
-            <w:spacing w:before="60" w:line="240" w:lineRule="auto"/>
-            <w:ind w:left="360"/>
             <w:rPr>
-              <w:color w:val="000000"/>
+              <w:noProof/>
             </w:rPr>
           </w:pPr>
-          <w:hyperlink w:anchor="_9hhmv34f697l">
-            <w:r>
-              <w:rPr>
-                <w:color w:val="000000"/>
-              </w:rPr>
-              <w:t>KMeans Implementation</w:t>
+          <w:hyperlink w:anchor="_Toc14812887" w:history="1">
+            <w:r>
+              <w:rPr>
+                <w:rStyle w:val="Hyperlink"/>
+                <w:noProof/>
+              </w:rPr>
+              <w:t>Elbow Point method:</w:t>
+            </w:r>
+            <w:r>
+              <w:rPr>
+                <w:noProof/>
+                <w:webHidden/>
+              </w:rPr>
+              <w:tab/>
+            </w:r>
+            <w:r>
+              <w:rPr>
+                <w:noProof/>
+                <w:webHidden/>
+              </w:rPr>
+              <w:fldChar w:fldCharType="begin"/>
+            </w:r>
+            <w:r>
+              <w:rPr>
+                <w:noProof/>
+                <w:webHidden/>
+              </w:rPr>
+              <w:instrText xml:space="preserve"> PAGEREF _Toc14812887 \h </w:instrText>
+            </w:r>
+            <w:r>
+              <w:rPr>
+                <w:noProof/>
+                <w:webHidden/>
+              </w:rPr>
+            </w:r>
+            <w:r>
+              <w:rPr>
+                <w:noProof/>
+                <w:webHidden/>
+              </w:rPr>
+              <w:fldChar w:fldCharType="separate"/>
+            </w:r>
+            <w:r>
+              <w:rPr>
+                <w:noProof/>
+                <w:webHidden/>
+              </w:rPr>
+              <w:t>16</w:t>
+            </w:r>
+            <w:r>
+              <w:rPr>
+                <w:noProof/>
+                <w:webHidden/>
+              </w:rPr>
+              <w:fldChar w:fldCharType="end"/>
             </w:r>
           </w:hyperlink>
-          <w:r>
-            <w:rPr>
-              <w:color w:val="000000"/>
-            </w:rPr>
-            <w:tab/>
-          </w:r>
-          <w:r>
-            <w:fldChar w:fldCharType="begin"/>
-          </w:r>
-          <w:r>
-            <w:instrText xml:space="preserve"> PAGEREF _9hhmv34f697l \h </w:instrText>
-          </w:r>
-          <w:r>
-            <w:fldChar w:fldCharType="separate"/>
-          </w:r>
-          <w:r>
-            <w:rPr>
-              <w:color w:val="000000"/>
-            </w:rPr>
-            <w:t>16</w:t>
-          </w:r>
-          <w:r>
-            <w:fldChar w:fldCharType="end"/>
-          </w:r>
         </w:p>
         <w:p>
           <w:pPr>
+            <w:pStyle w:val="TOC2"/>
             <w:tabs>
-              <w:tab w:val="right" w:pos="9360"/>
+              <w:tab w:val="right" w:pos="9350"/>
             </w:tabs>
-            <w:spacing w:before="200" w:line="240" w:lineRule="auto"/>
             <w:rPr>
-              <w:b/>
-              <w:color w:val="000000"/>
+              <w:noProof/>
             </w:rPr>
           </w:pPr>
-          <w:hyperlink w:anchor="_6rttv40552e">
-            <w:r>
-              <w:rPr>
-                <w:b/>
-                <w:color w:val="000000"/>
-              </w:rPr>
-              <w:t>Agglomerative Hierarchical Clustering Algorithm:</w:t>
+          <w:hyperlink w:anchor="_Toc14812888" w:history="1">
+            <w:r>
+              <w:rPr>
+                <w:rStyle w:val="Hyperlink"/>
+                <w:noProof/>
+              </w:rPr>
+              <w:t>KMeans Implementation</w:t>
+            </w:r>
+            <w:r>
+              <w:rPr>
+                <w:noProof/>
+                <w:webHidden/>
+              </w:rPr>
+              <w:tab/>
+            </w:r>
+            <w:r>
+              <w:rPr>
+                <w:noProof/>
+                <w:webHidden/>
+              </w:rPr>
+              <w:fldChar w:fldCharType="begin"/>
+            </w:r>
+            <w:r>
+              <w:rPr>
+                <w:noProof/>
+                <w:webHidden/>
+              </w:rPr>
+              <w:instrText xml:space="preserve"> PAGEREF _Toc14812888 \h </w:instrText>
+            </w:r>
+            <w:r>
+              <w:rPr>
+                <w:noProof/>
+                <w:webHidden/>
+              </w:rPr>
+            </w:r>
+            <w:r>
+              <w:rPr>
+                <w:noProof/>
+                <w:webHidden/>
+              </w:rPr>
+              <w:fldChar w:fldCharType="separate"/>
+            </w:r>
+            <w:r>
+              <w:rPr>
+                <w:noProof/>
+                <w:webHidden/>
+              </w:rPr>
+              <w:t>16</w:t>
+            </w:r>
+            <w:r>
+              <w:rPr>
+                <w:noProof/>
+                <w:webHidden/>
+              </w:rPr>
+              <w:fldChar w:fldCharType="end"/>
             </w:r>
           </w:hyperlink>
-          <w:r>
-            <w:rPr>
-              <w:b/>
-              <w:color w:val="000000"/>
-            </w:rPr>
-            <w:tab/>
-          </w:r>
-          <w:r>
-            <w:fldChar w:fldCharType="begin"/>
-          </w:r>
-          <w:r>
-            <w:instrText xml:space="preserve"> PAGEREF _6rttv40552e \h </w:instrText>
-          </w:r>
-          <w:r>
-            <w:fldChar w:fldCharType="separate"/>
-          </w:r>
-          <w:r>
-            <w:rPr>
-              <w:b/>
-              <w:color w:val="000000"/>
-            </w:rPr>
-            <w:t>17</w:t>
-          </w:r>
-          <w:r>
-            <w:fldChar w:fldCharType="end"/>
-          </w:r>
         </w:p>
         <w:p>
           <w:pPr>
+            <w:pStyle w:val="TOC1"/>
             <w:tabs>
-              <w:tab w:val="right" w:pos="9360"/>
+              <w:tab w:val="right" w:pos="9350"/>
             </w:tabs>
-            <w:spacing w:before="60" w:line="240" w:lineRule="auto"/>
-            <w:ind w:left="360"/>
             <w:rPr>
-              <w:color w:val="000000"/>
+              <w:noProof/>
             </w:rPr>
           </w:pPr>
-          <w:hyperlink w:anchor="_k0atr42lv3gx">
-            <w:r>
-              <w:rPr>
-                <w:color w:val="000000"/>
-              </w:rPr>
-              <w:t>Agglomerative Hierarchical Clustering Implementation:</w:t>
+          <w:hyperlink w:anchor="_Toc14812889" w:history="1">
+            <w:r>
+              <w:rPr>
+                <w:rStyle w:val="Hyperlink"/>
+                <w:b/>
+                <w:noProof/>
+              </w:rPr>
+              <w:t>Agglomerative Hierarchical Clustering Algorithm:</w:t>
+            </w:r>
+            <w:r>
+              <w:rPr>
+                <w:noProof/>
+                <w:webHidden/>
+              </w:rPr>
+              <w:tab/>
+            </w:r>
+            <w:r>
+              <w:rPr>
+                <w:noProof/>
+                <w:webHidden/>
+              </w:rPr>
+              <w:fldChar w:fldCharType="begin"/>
+            </w:r>
+            <w:r>
+              <w:rPr>
+                <w:noProof/>
+                <w:webHidden/>
+              </w:rPr>
+              <w:instrText xml:space="preserve"> PAGEREF _Toc14812889 \h </w:instrText>
+            </w:r>
+            <w:r>
+              <w:rPr>
+                <w:noProof/>
+                <w:webHidden/>
+              </w:rPr>
+            </w:r>
+            <w:r>
+              <w:rPr>
+                <w:noProof/>
+                <w:webHidden/>
+              </w:rPr>
+              <w:fldChar w:fldCharType="separate"/>
+            </w:r>
+            <w:r>
+              <w:rPr>
+                <w:noProof/>
+                <w:webHidden/>
+              </w:rPr>
+              <w:t>17</w:t>
+            </w:r>
+            <w:r>
+              <w:rPr>
+                <w:noProof/>
+                <w:webHidden/>
+              </w:rPr>
+              <w:fldChar w:fldCharType="end"/>
             </w:r>
           </w:hyperlink>
-          <w:r>
-            <w:rPr>
-              <w:color w:val="000000"/>
-            </w:rPr>
-            <w:tab/>
-          </w:r>
-          <w:r>
-            <w:fldChar w:fldCharType="begin"/>
-          </w:r>
-          <w:r>
-            <w:instrText xml:space="preserve"> PAGEREF _k0atr42lv3gx \h </w:instrText>
-          </w:r>
-          <w:r>
-            <w:fldChar w:fldCharType="separate"/>
-          </w:r>
-          <w:r>
-            <w:rPr>
-              <w:color w:val="000000"/>
-            </w:rPr>
-            <w:t>17</w:t>
-          </w:r>
-          <w:r>
-            <w:fldChar w:fldCharType="end"/>
-          </w:r>
         </w:p>
         <w:p>
           <w:pPr>
+            <w:pStyle w:val="TOC2"/>
             <w:tabs>
-              <w:tab w:val="right" w:pos="9360"/>
+              <w:tab w:val="right" w:pos="9350"/>
             </w:tabs>
-            <w:spacing w:before="200" w:line="240" w:lineRule="auto"/>
             <w:rPr>
-              <w:b/>
-              <w:color w:val="000000"/>
+              <w:noProof/>
             </w:rPr>
           </w:pPr>
-          <w:hyperlink w:anchor="_i7xzarngx015">
-            <w:r>
-              <w:rPr>
+          <w:hyperlink w:anchor="_Toc14812890" w:history="1">
+            <w:r>
+              <w:rPr>
+                <w:rStyle w:val="Hyperlink"/>
+                <w:noProof/>
+              </w:rPr>
+              <w:t>Agglomerative Hierarchical Clustering Implementation:</w:t>
+            </w:r>
+            <w:r>
+              <w:rPr>
+                <w:noProof/>
+                <w:webHidden/>
+              </w:rPr>
+              <w:tab/>
+            </w:r>
+            <w:r>
+              <w:rPr>
+                <w:noProof/>
+                <w:webHidden/>
+              </w:rPr>
+              <w:fldChar w:fldCharType="begin"/>
+            </w:r>
+            <w:r>
+              <w:rPr>
+                <w:noProof/>
+                <w:webHidden/>
+              </w:rPr>
+              <w:instrText xml:space="preserve"> PAGEREF _Toc14812890 \h </w:instrText>
+            </w:r>
+            <w:r>
+              <w:rPr>
+                <w:noProof/>
+                <w:webHidden/>
+              </w:rPr>
+            </w:r>
+            <w:r>
+              <w:rPr>
+                <w:noProof/>
+                <w:webHidden/>
+              </w:rPr>
+              <w:fldChar w:fldCharType="separate"/>
+            </w:r>
+            <w:r>
+              <w:rPr>
+                <w:noProof/>
+                <w:webHidden/>
+              </w:rPr>
+              <w:t>18</w:t>
+            </w:r>
+            <w:r>
+              <w:rPr>
+                <w:noProof/>
+                <w:webHidden/>
+              </w:rPr>
+              <w:fldChar w:fldCharType="end"/>
+            </w:r>
+          </w:hyperlink>
+        </w:p>
+        <w:p>
+          <w:pPr>
+            <w:pStyle w:val="TOC1"/>
+            <w:tabs>
+              <w:tab w:val="right" w:pos="9350"/>
+            </w:tabs>
+            <w:rPr>
+              <w:noProof/>
+            </w:rPr>
+          </w:pPr>
+          <w:hyperlink w:anchor="_Toc14812891" w:history="1">
+            <w:r>
+              <w:rPr>
+                <w:rStyle w:val="Hyperlink"/>
                 <w:b/>
-                <w:color w:val="000000"/>
+                <w:noProof/>
               </w:rPr>
               <w:t>Conclusion</w:t>
             </w:r>
+            <w:r>
+              <w:rPr>
+                <w:noProof/>
+                <w:webHidden/>
+              </w:rPr>
+              <w:tab/>
+            </w:r>
+            <w:r>
+              <w:rPr>
+                <w:noProof/>
+                <w:webHidden/>
+              </w:rPr>
+              <w:fldChar w:fldCharType="begin"/>
+            </w:r>
+            <w:r>
+              <w:rPr>
+                <w:noProof/>
+                <w:webHidden/>
+              </w:rPr>
+              <w:instrText xml:space="preserve"> PAGEREF _Toc14812891 \h </w:instrText>
+            </w:r>
+            <w:r>
+              <w:rPr>
+                <w:noProof/>
+                <w:webHidden/>
+              </w:rPr>
+            </w:r>
+            <w:r>
+              <w:rPr>
+                <w:noProof/>
+                <w:webHidden/>
+              </w:rPr>
+              <w:fldChar w:fldCharType="separate"/>
+            </w:r>
+            <w:r>
+              <w:rPr>
+                <w:noProof/>
+                <w:webHidden/>
+              </w:rPr>
+              <w:t>19</w:t>
+            </w:r>
+            <w:r>
+              <w:rPr>
+                <w:noProof/>
+                <w:webHidden/>
+              </w:rPr>
+              <w:fldChar w:fldCharType="end"/>
+            </w:r>
           </w:hyperlink>
-          <w:r>
+        </w:p>
+        <w:p>
+          <w:pPr>
+            <w:pStyle w:val="TOC1"/>
+            <w:tabs>
+              <w:tab w:val="right" w:pos="9350"/>
+            </w:tabs>
             <w:rPr>
-              <w:b/>
-              <w:color w:val="000000"/>
+              <w:noProof/>
             </w:rPr>
-            <w:tab/>
-          </w:r>
-          <w:r>
-            <w:fldChar w:fldCharType="begin"/>
-          </w:r>
-          <w:r>
-            <w:instrText xml:space="preserve"> P</w:instrText>
-          </w:r>
-          <w:r>
-            <w:instrText xml:space="preserve">AGEREF _i7xzarngx015 \h </w:instrText>
-          </w:r>
-          <w:r>
-            <w:fldChar w:fldCharType="separate"/>
-          </w:r>
-          <w:r>
-            <w:rPr>
-              <w:b/>
-              <w:color w:val="000000"/>
-            </w:rPr>
-            <w:t>18</w:t>
-          </w:r>
-          <w:r>
-            <w:fldChar w:fldCharType="end"/>
-          </w:r>
+          </w:pPr>
+          <w:hyperlink w:anchor="_Toc14812892" w:history="1">
+            <w:r>
+              <w:rPr>
+                <w:rStyle w:val="Hyperlink"/>
+                <w:b/>
+                <w:noProof/>
+              </w:rPr>
+              <w:t>Contributions</w:t>
+            </w:r>
+            <w:r>
+              <w:rPr>
+                <w:noProof/>
+                <w:webHidden/>
+              </w:rPr>
+              <w:tab/>
+            </w:r>
+            <w:r>
+              <w:rPr>
+                <w:noProof/>
+                <w:webHidden/>
+              </w:rPr>
+              <w:fldChar w:fldCharType="begin"/>
+            </w:r>
+            <w:r>
+              <w:rPr>
+                <w:noProof/>
+                <w:webHidden/>
+              </w:rPr>
+              <w:instrText xml:space="preserve"> PAGEREF _Toc14812892 \h </w:instrText>
+            </w:r>
+            <w:r>
+              <w:rPr>
+                <w:noProof/>
+                <w:webHidden/>
+              </w:rPr>
+            </w:r>
+            <w:r>
+              <w:rPr>
+                <w:noProof/>
+                <w:webHidden/>
+              </w:rPr>
+              <w:fldChar w:fldCharType="separate"/>
+            </w:r>
+            <w:r>
+              <w:rPr>
+                <w:noProof/>
+                <w:webHidden/>
+              </w:rPr>
+              <w:t>19</w:t>
+            </w:r>
+            <w:r>
+              <w:rPr>
+                <w:noProof/>
+                <w:webHidden/>
+              </w:rPr>
+              <w:fldChar w:fldCharType="end"/>
+            </w:r>
+          </w:hyperlink>
         </w:p>
         <w:p>
           <w:pPr>
@@ -1594,41 +2492,6 @@
               <w:color w:val="000000"/>
             </w:rPr>
           </w:pPr>
-          <w:hyperlink w:anchor="_c1r0bcnd5ga4">
-            <w:r>
-              <w:rPr>
-                <w:b/>
-                <w:color w:val="000000"/>
-              </w:rPr>
-              <w:t>Contributions</w:t>
-            </w:r>
-          </w:hyperlink>
-          <w:r>
-            <w:rPr>
-              <w:b/>
-              <w:color w:val="000000"/>
-            </w:rPr>
-            <w:tab/>
-          </w:r>
-          <w:r>
-            <w:fldChar w:fldCharType="begin"/>
-          </w:r>
-          <w:r>
-            <w:instrText xml:space="preserve"> PAGEREF _c1r0bcnd5ga4 \h </w:instrText>
-          </w:r>
-          <w:r>
-            <w:fldChar w:fldCharType="separate"/>
-          </w:r>
-          <w:r>
-            <w:rPr>
-              <w:b/>
-              <w:color w:val="000000"/>
-            </w:rPr>
-            <w:t>18</w:t>
-          </w:r>
-          <w:r>
-            <w:fldChar w:fldCharType="end"/>
-          </w:r>
           <w:r>
             <w:fldChar w:fldCharType="end"/>
           </w:r>
@@ -1654,14 +2517,14 @@
           <w:szCs w:val="32"/>
         </w:rPr>
       </w:pPr>
-      <w:bookmarkStart w:id="2" w:name="_dtwstp8to2uh" w:colFirst="0" w:colLast="0"/>
+      <w:bookmarkStart w:id="2" w:name="_Toc14812859"/>
+      <w:r>
+        <w:rPr>
+          <w:b/>
+        </w:rPr>
+        <w:t>TMDB Movie data set</w:t>
+      </w:r>
       <w:bookmarkEnd w:id="2"/>
-      <w:r>
-        <w:rPr>
-          <w:b/>
-        </w:rPr>
-        <w:t>TMDB Movie data set</w:t>
-      </w:r>
     </w:p>
     <w:p>
       <w:r>
@@ -1674,7 +2537,7 @@
       <w:proofErr w:type="spellEnd"/>
     </w:p>
     <w:p>
-      <w:hyperlink r:id="rId7" w:anchor="tmdb_5000_movies.csv">
+      <w:hyperlink r:id="rId8" w:anchor="tmdb_5000_movies.csv">
         <w:r>
           <w:rPr>
             <w:color w:val="1155CC"/>
@@ -1690,11 +2553,11 @@
       <w:pPr>
         <w:pStyle w:val="Heading1"/>
       </w:pPr>
-      <w:bookmarkStart w:id="3" w:name="_4mjacmtc43o8" w:colFirst="0" w:colLast="0"/>
+      <w:bookmarkStart w:id="3" w:name="_Toc14812860"/>
+      <w:r>
+        <w:t>About the data set:</w:t>
+      </w:r>
       <w:bookmarkEnd w:id="3"/>
-      <w:r>
-        <w:t>About the data set:</w:t>
-      </w:r>
     </w:p>
     <w:p>
       <w:r>
@@ -1712,25 +2575,11 @@
       </w:r>
       <w:proofErr w:type="spellEnd"/>
       <w:r>
-        <w:t>.”  The credits table (tmdb_5000_credits) is descriptive in nature with several fields consist</w:t>
-      </w:r>
-      <w:r>
-        <w:t xml:space="preserve">ing of lengthy json. For the project, the focus is primarily on the data delivered through the movie table (tmdb_5000_movies) which consists of several categorical and numerical data.  We </w:t>
-      </w:r>
-      <w:r>
-        <w:t>have</w:t>
-      </w:r>
-      <w:r>
-        <w:t xml:space="preserve"> commenced with an exploration of the data, we then r</w:t>
-      </w:r>
-      <w:r>
-        <w:t>a</w:t>
-      </w:r>
-      <w:r>
-        <w:t>n analysis</w:t>
-      </w:r>
-      <w:r>
-        <w:t xml:space="preserve"> on the data in order to give movie executives useful data for predicting the profitability of the movie. </w:t>
+        <w:t xml:space="preserve">.”  The credits table (tmdb_5000_credits) is descriptive in nature with several fields consisting of lengthy json. For the project, the focus is primarily on the data delivered through the movie table (tmdb_5000_movies) which consists of several categorical and numerical data.  </w:t>
+      </w:r>
+      <w:r>
+        <w:lastRenderedPageBreak/>
+        <w:t xml:space="preserve">We have commenced with an exploration of the data, we then ran analysis on the data in order to give movie executives useful data for predicting the profitability of the movie. </w:t>
       </w:r>
     </w:p>
     <w:p/>
@@ -1753,7 +2602,7 @@
                     <pic:cNvPicPr preferRelativeResize="0"/>
                   </pic:nvPicPr>
                   <pic:blipFill>
-                    <a:blip r:embed="rId8"/>
+                    <a:blip r:embed="rId9"/>
                     <a:srcRect/>
                     <a:stretch>
                       <a:fillRect/>
@@ -1793,7 +2642,7 @@
                     <pic:cNvPicPr preferRelativeResize="0"/>
                   </pic:nvPicPr>
                   <pic:blipFill>
-                    <a:blip r:embed="rId9"/>
+                    <a:blip r:embed="rId10"/>
                     <a:srcRect/>
                     <a:stretch>
                       <a:fillRect/>
@@ -1819,10 +2668,7 @@
     <w:p/>
     <w:p>
       <w:r>
-        <w:t>The TMDB 5000 database on Kaggle.com is the basis for our data. We used MongoDB to create our database.  The compatibility of mongo with python,</w:t>
-      </w:r>
-      <w:r>
-        <w:t xml:space="preserve"> with the data analysis required are the reasons for the selection. </w:t>
+        <w:t xml:space="preserve">The TMDB 5000 database on Kaggle.com is the basis for our data. We used MongoDB to create our database.  The compatibility of mongo with python, with the data analysis required are the reasons for the selection. </w:t>
       </w:r>
     </w:p>
     <w:p>
@@ -1830,7 +2676,6 @@
         <w:rPr>
           <w:noProof/>
         </w:rPr>
-        <w:lastRenderedPageBreak/>
         <w:drawing>
           <wp:inline distT="114300" distB="114300" distL="114300" distR="114300">
             <wp:extent cx="5943600" cy="1790700"/>
@@ -1845,7 +2690,7 @@
                     <pic:cNvPicPr preferRelativeResize="0"/>
                   </pic:nvPicPr>
                   <pic:blipFill>
-                    <a:blip r:embed="rId10"/>
+                    <a:blip r:embed="rId11"/>
                     <a:srcRect/>
                     <a:stretch>
                       <a:fillRect/>
@@ -1872,21 +2717,21 @@
       <w:pPr>
         <w:pStyle w:val="Heading1"/>
       </w:pPr>
-      <w:bookmarkStart w:id="4" w:name="_dfm3sm3q22im" w:colFirst="0" w:colLast="0"/>
+      <w:bookmarkStart w:id="4" w:name="_Toc14812861"/>
+      <w:r>
+        <w:t>Mongo DB</w:t>
+      </w:r>
       <w:bookmarkEnd w:id="4"/>
-      <w:r>
-        <w:t>Mongo DB</w:t>
-      </w:r>
     </w:p>
     <w:p>
       <w:pPr>
         <w:pStyle w:val="Heading2"/>
       </w:pPr>
-      <w:bookmarkStart w:id="5" w:name="_hsq3m59vmd5u" w:colFirst="0" w:colLast="0"/>
+      <w:bookmarkStart w:id="5" w:name="_Toc14812862"/>
+      <w:r>
+        <w:t>Creation of Database in Mongo DB:</w:t>
+      </w:r>
       <w:bookmarkEnd w:id="5"/>
-      <w:r>
-        <w:t>Creation of Database in Mongo DB:</w:t>
-      </w:r>
     </w:p>
     <w:p>
       <w:r>
@@ -1907,7 +2752,7 @@
                     <pic:cNvPicPr preferRelativeResize="0"/>
                   </pic:nvPicPr>
                   <pic:blipFill>
-                    <a:blip r:embed="rId11"/>
+                    <a:blip r:embed="rId12"/>
                     <a:srcRect/>
                     <a:stretch>
                       <a:fillRect/>
@@ -1949,7 +2794,7 @@
                     <pic:cNvPicPr preferRelativeResize="0"/>
                   </pic:nvPicPr>
                   <pic:blipFill>
-                    <a:blip r:embed="rId12"/>
+                    <a:blip r:embed="rId13"/>
                     <a:srcRect/>
                     <a:stretch>
                       <a:fillRect/>
@@ -1991,7 +2836,7 @@
                     <pic:cNvPicPr preferRelativeResize="0"/>
                   </pic:nvPicPr>
                   <pic:blipFill>
-                    <a:blip r:embed="rId13"/>
+                    <a:blip r:embed="rId14"/>
                     <a:srcRect/>
                     <a:stretch>
                       <a:fillRect/>
@@ -2023,15 +2868,16 @@
           <w:szCs w:val="34"/>
         </w:rPr>
       </w:pPr>
-      <w:bookmarkStart w:id="6" w:name="_yustbmcoit0s" w:colFirst="0" w:colLast="0"/>
-      <w:bookmarkEnd w:id="6"/>
+      <w:bookmarkStart w:id="6" w:name="_Toc14812863"/>
       <w:r>
         <w:rPr>
           <w:sz w:val="34"/>
           <w:szCs w:val="34"/>
         </w:rPr>
+        <w:lastRenderedPageBreak/>
         <w:t>Data Import:</w:t>
       </w:r>
+      <w:bookmarkEnd w:id="6"/>
     </w:p>
     <w:p>
       <w:r>
@@ -2078,7 +2924,7 @@
                     <pic:cNvPicPr preferRelativeResize="0"/>
                   </pic:nvPicPr>
                   <pic:blipFill>
-                    <a:blip r:embed="rId14"/>
+                    <a:blip r:embed="rId15"/>
                     <a:srcRect/>
                     <a:stretch>
                       <a:fillRect/>
@@ -2113,8 +2959,7 @@
           <w:szCs w:val="34"/>
         </w:rPr>
       </w:pPr>
-      <w:bookmarkStart w:id="7" w:name="_9p7cka4axigz" w:colFirst="0" w:colLast="0"/>
-      <w:bookmarkEnd w:id="7"/>
+      <w:bookmarkStart w:id="7" w:name="_Toc14812864"/>
       <w:r>
         <w:rPr>
           <w:sz w:val="34"/>
@@ -2122,6 +2967,7 @@
         </w:rPr>
         <w:t>Verifying the records after import</w:t>
       </w:r>
+      <w:bookmarkEnd w:id="7"/>
     </w:p>
     <w:p>
       <w:r>
@@ -2137,10 +2983,7 @@
       </w:r>
       <w:proofErr w:type="gramEnd"/>
       <w:r>
-        <w:t>_5000_movies.fin</w:t>
-      </w:r>
-      <w:r>
-        <w:t>d().limit(2).pretty()</w:t>
+        <w:t>_5000_movies.find().limit(2).pretty()</w:t>
       </w:r>
     </w:p>
     <w:p/>
@@ -2150,7 +2993,6 @@
         <w:rPr>
           <w:noProof/>
         </w:rPr>
-        <w:lastRenderedPageBreak/>
         <w:drawing>
           <wp:inline distT="114300" distB="114300" distL="114300" distR="114300">
             <wp:extent cx="5943600" cy="2933700"/>
@@ -2165,7 +3007,7 @@
                     <pic:cNvPicPr preferRelativeResize="0"/>
                   </pic:nvPicPr>
                   <pic:blipFill>
-                    <a:blip r:embed="rId15"/>
+                    <a:blip r:embed="rId16"/>
                     <a:srcRect/>
                     <a:stretch>
                       <a:fillRect/>
@@ -2192,11 +3034,11 @@
       <w:pPr>
         <w:pStyle w:val="Heading2"/>
       </w:pPr>
-      <w:bookmarkStart w:id="8" w:name="_mf7vogs6zsda" w:colFirst="0" w:colLast="0"/>
+      <w:bookmarkStart w:id="8" w:name="_Toc14812865"/>
+      <w:r>
+        <w:t>Connecting to Mongo DB from Python:</w:t>
+      </w:r>
       <w:bookmarkEnd w:id="8"/>
-      <w:r>
-        <w:t>Connecting to Mongo DB from Python:</w:t>
-      </w:r>
     </w:p>
     <w:p>
       <w:r>
@@ -2204,13 +3046,7 @@
       </w:r>
       <w:proofErr w:type="spellStart"/>
       <w:r>
-        <w:t>Py</w:t>
-      </w:r>
-      <w:r>
-        <w:t>Mo</w:t>
-      </w:r>
-      <w:r>
-        <w:t>ngo</w:t>
+        <w:t>PyMongo</w:t>
       </w:r>
       <w:proofErr w:type="spellEnd"/>
       <w:r>
@@ -2222,6 +3058,7 @@
         <w:rPr>
           <w:noProof/>
         </w:rPr>
+        <w:lastRenderedPageBreak/>
         <w:drawing>
           <wp:inline distT="114300" distB="114300" distL="114300" distR="114300">
             <wp:extent cx="4043363" cy="3292957"/>
@@ -2236,7 +3073,7 @@
                     <pic:cNvPicPr preferRelativeResize="0"/>
                   </pic:nvPicPr>
                   <pic:blipFill>
-                    <a:blip r:embed="rId16"/>
+                    <a:blip r:embed="rId17"/>
                     <a:srcRect/>
                     <a:stretch>
                       <a:fillRect/>
@@ -2267,26 +3104,25 @@
           <w:szCs w:val="60"/>
         </w:rPr>
       </w:pPr>
-      <w:bookmarkStart w:id="9" w:name="_xz69kr7t6k8n" w:colFirst="0" w:colLast="0"/>
-      <w:bookmarkEnd w:id="9"/>
+      <w:bookmarkStart w:id="9" w:name="_Toc14812866"/>
       <w:r>
         <w:rPr>
           <w:sz w:val="60"/>
           <w:szCs w:val="60"/>
         </w:rPr>
-        <w:lastRenderedPageBreak/>
         <w:t>Exploratory Data Analysis</w:t>
       </w:r>
+      <w:bookmarkEnd w:id="9"/>
     </w:p>
     <w:p>
       <w:pPr>
         <w:pStyle w:val="Heading2"/>
       </w:pPr>
-      <w:bookmarkStart w:id="10" w:name="_j8t8cjvzoeph" w:colFirst="0" w:colLast="0"/>
+      <w:bookmarkStart w:id="10" w:name="_Toc14812867"/>
+      <w:r>
+        <w:t>Data Cleansing:</w:t>
+      </w:r>
       <w:bookmarkEnd w:id="10"/>
-      <w:r>
-        <w:t>Data Cleansing:</w:t>
-      </w:r>
     </w:p>
     <w:p>
       <w:pPr>
@@ -2351,21 +3187,18 @@
         </w:numPr>
       </w:pPr>
       <w:r>
-        <w:t>First genre is derived from</w:t>
-      </w:r>
-      <w:r>
-        <w:t xml:space="preserve"> genre column</w:t>
+        <w:t>First genre is derived from genre column</w:t>
       </w:r>
     </w:p>
     <w:p>
       <w:pPr>
         <w:pStyle w:val="Heading2"/>
       </w:pPr>
-      <w:bookmarkStart w:id="11" w:name="_i6pjicss50s0" w:colFirst="0" w:colLast="0"/>
+      <w:bookmarkStart w:id="11" w:name="_Toc14812868"/>
+      <w:r>
+        <w:t>Verification of Null values:</w:t>
+      </w:r>
       <w:bookmarkEnd w:id="11"/>
-      <w:r>
-        <w:t>Verification of Null values:</w:t>
-      </w:r>
     </w:p>
     <w:p>
       <w:r>
@@ -2377,6 +3210,7 @@
         <w:rPr>
           <w:noProof/>
         </w:rPr>
+        <w:lastRenderedPageBreak/>
         <w:drawing>
           <wp:inline distT="114300" distB="114300" distL="114300" distR="114300">
             <wp:extent cx="3376613" cy="3292521"/>
@@ -2391,7 +3225,7 @@
                     <pic:cNvPicPr preferRelativeResize="0"/>
                   </pic:nvPicPr>
                   <pic:blipFill>
-                    <a:blip r:embed="rId17"/>
+                    <a:blip r:embed="rId18"/>
                     <a:srcRect/>
                     <a:stretch>
                       <a:fillRect/>
@@ -2418,22 +3252,21 @@
       <w:pPr>
         <w:pStyle w:val="Heading2"/>
       </w:pPr>
-      <w:bookmarkStart w:id="12" w:name="_b5yvhbckw51" w:colFirst="0" w:colLast="0"/>
+      <w:bookmarkStart w:id="12" w:name="_Toc14812869"/>
+      <w:r>
+        <w:t>Verification of data types</w:t>
+      </w:r>
       <w:bookmarkEnd w:id="12"/>
-      <w:r>
-        <w:lastRenderedPageBreak/>
-        <w:t>Verification of data types</w:t>
-      </w:r>
     </w:p>
     <w:p>
       <w:pPr>
         <w:pStyle w:val="Heading2"/>
       </w:pPr>
-      <w:bookmarkStart w:id="13" w:name="_vl0874y754hu" w:colFirst="0" w:colLast="0"/>
+      <w:bookmarkStart w:id="13" w:name="_Toc14812870"/>
+      <w:r>
+        <w:t>Trend analysis:</w:t>
+      </w:r>
       <w:bookmarkEnd w:id="13"/>
-      <w:r>
-        <w:t>Trend analysis:</w:t>
-      </w:r>
     </w:p>
     <w:p>
       <w:r>
@@ -2454,7 +3287,7 @@
                     <pic:cNvPicPr preferRelativeResize="0"/>
                   </pic:nvPicPr>
                   <pic:blipFill>
-                    <a:blip r:embed="rId18"/>
+                    <a:blip r:embed="rId19"/>
                     <a:srcRect/>
                     <a:stretch>
                       <a:fillRect/>
@@ -2482,6 +3315,7 @@
         <w:rPr>
           <w:noProof/>
         </w:rPr>
+        <w:lastRenderedPageBreak/>
         <w:drawing>
           <wp:inline distT="114300" distB="114300" distL="114300" distR="114300">
             <wp:extent cx="5943600" cy="3505200"/>
@@ -2496,7 +3330,7 @@
                     <pic:cNvPicPr preferRelativeResize="0"/>
                   </pic:nvPicPr>
                   <pic:blipFill>
-                    <a:blip r:embed="rId19"/>
+                    <a:blip r:embed="rId20"/>
                     <a:srcRect/>
                     <a:stretch>
                       <a:fillRect/>
@@ -2528,7 +3362,6 @@
         </w:numPr>
       </w:pPr>
       <w:r>
-        <w:lastRenderedPageBreak/>
         <w:t>Number of movies per year, budget, revenue and profitability has remained flat from 1916 to 1975 however these have increased considerably over the last 40 years</w:t>
       </w:r>
     </w:p>
@@ -2551,10 +3384,7 @@
         </w:numPr>
       </w:pPr>
       <w:r>
-        <w:t>Slight reduction i</w:t>
-      </w:r>
-      <w:r>
-        <w:t>n no. of movies in the year 2016, can be due to missing collection of movies in the last year of data collection</w:t>
+        <w:t>Slight reduction in no. of movies in the year 2016, can be due to missing collection of movies in the last year of data collection</w:t>
       </w:r>
     </w:p>
     <w:p>
@@ -2576,7 +3406,7 @@
                     <pic:cNvPicPr preferRelativeResize="0"/>
                   </pic:nvPicPr>
                   <pic:blipFill>
-                    <a:blip r:embed="rId20"/>
+                    <a:blip r:embed="rId21"/>
                     <a:srcRect/>
                     <a:stretch>
                       <a:fillRect/>
@@ -2607,6 +3437,7 @@
         </w:numPr>
       </w:pPr>
       <w:r>
+        <w:lastRenderedPageBreak/>
         <w:t>Average Run time per movie per year was fluctuating drastically during 1916 to 1980</w:t>
       </w:r>
     </w:p>
@@ -2618,22 +3449,18 @@
         </w:numPr>
       </w:pPr>
       <w:r>
-        <w:t xml:space="preserve">From 1980 average run time is maintained between 100 and </w:t>
-      </w:r>
-      <w:r>
-        <w:t>120 minutes</w:t>
+        <w:t>From 1980 average run time is maintained between 100 and 120 minutes</w:t>
       </w:r>
     </w:p>
     <w:p>
       <w:pPr>
         <w:pStyle w:val="Heading2"/>
       </w:pPr>
-      <w:bookmarkStart w:id="14" w:name="_j7f2mben4s5f" w:colFirst="0" w:colLast="0"/>
+      <w:bookmarkStart w:id="14" w:name="_Toc14812871"/>
+      <w:r>
+        <w:t>Box Plots</w:t>
+      </w:r>
       <w:bookmarkEnd w:id="14"/>
-      <w:r>
-        <w:lastRenderedPageBreak/>
-        <w:t>Box Plots</w:t>
-      </w:r>
     </w:p>
     <w:p>
       <w:pPr>
@@ -2642,14 +3469,14 @@
           <w:b/>
         </w:rPr>
       </w:pPr>
-      <w:bookmarkStart w:id="15" w:name="_f9884sf58xps" w:colFirst="0" w:colLast="0"/>
+      <w:bookmarkStart w:id="15" w:name="_Toc14812872"/>
+      <w:r>
+        <w:rPr>
+          <w:b/>
+        </w:rPr>
+        <w:t>Analysis on Budget, Revenue and Popularity with Genre</w:t>
+      </w:r>
       <w:bookmarkEnd w:id="15"/>
-      <w:r>
-        <w:rPr>
-          <w:b/>
-        </w:rPr>
-        <w:t>Analysis on Budget, Revenue and Popularity with Genre</w:t>
-      </w:r>
     </w:p>
     <w:p>
       <w:r>
@@ -2670,7 +3497,7 @@
                     <pic:cNvPicPr preferRelativeResize="0"/>
                   </pic:nvPicPr>
                   <pic:blipFill>
-                    <a:blip r:embed="rId21"/>
+                    <a:blip r:embed="rId22"/>
                     <a:srcRect/>
                     <a:stretch>
                       <a:fillRect/>
@@ -2724,6 +3551,7 @@
         </w:numPr>
       </w:pPr>
       <w:r>
+        <w:lastRenderedPageBreak/>
         <w:t>Revenue is more from Drama and family</w:t>
       </w:r>
     </w:p>
@@ -2742,55 +3570,15 @@
       <w:pPr>
         <w:pStyle w:val="Heading2"/>
       </w:pPr>
-      <w:bookmarkStart w:id="16" w:name="_4qm06ry1qvef" w:colFirst="0" w:colLast="0"/>
+      <w:bookmarkStart w:id="16" w:name="_Toc14812873"/>
+      <w:r>
+        <w:t>Scatter plots:</w:t>
+      </w:r>
       <w:bookmarkEnd w:id="16"/>
-      <w:r>
-        <w:lastRenderedPageBreak/>
-        <w:t>Scatter plots:</w:t>
-      </w:r>
-    </w:p>
-    <w:p>
-      <w:r>
-        <w:t>We s</w:t>
-      </w:r>
-      <w:r>
-        <w:t>tart</w:t>
-      </w:r>
-      <w:r>
-        <w:t>ed</w:t>
-      </w:r>
-      <w:r>
-        <w:t xml:space="preserve"> with </w:t>
-      </w:r>
-      <w:r>
-        <w:t xml:space="preserve">a </w:t>
-      </w:r>
-      <w:r>
-        <w:t>density plot of the movie user rating against revenue</w:t>
-      </w:r>
-      <w:r>
-        <w:t xml:space="preserve"> and saw</w:t>
-      </w:r>
-      <w:r>
-        <w:t xml:space="preserve"> a good clustering of the data, but the linearity </w:t>
-      </w:r>
-      <w:r>
-        <w:t>wasn’t</w:t>
-      </w:r>
-      <w:r>
-        <w:t xml:space="preserve"> there.  We </w:t>
-      </w:r>
-      <w:r>
-        <w:t>noticed that</w:t>
-      </w:r>
-      <w:r>
-        <w:t xml:space="preserve"> the slope of the correlation is quite flat, and the data </w:t>
-      </w:r>
-      <w:r>
-        <w:t>was</w:t>
-      </w:r>
-      <w:r>
-        <w:t xml:space="preserve"> not as linear as you would like to see if trying to make a reliable prediction using the data</w:t>
+    </w:p>
+    <w:p>
+      <w:r>
+        <w:t>We started with a density plot of the movie user rating against revenue and saw a good clustering of the data, but the linearity wasn’t there.  We noticed that the slope of the correlation is quite flat, and the data was not as linear as you would like to see if trying to make a reliable prediction using the data</w:t>
       </w:r>
     </w:p>
     <w:p>
@@ -2815,7 +3603,7 @@
                     <pic:cNvPicPr preferRelativeResize="0"/>
                   </pic:nvPicPr>
                   <pic:blipFill>
-                    <a:blip r:embed="rId22"/>
+                    <a:blip r:embed="rId23"/>
                     <a:srcRect/>
                     <a:stretch>
                       <a:fillRect/>
@@ -2840,28 +3628,7 @@
     </w:p>
     <w:p>
       <w:r>
-        <w:t>Looking at a histogram of the 4 major numerical fields, we s</w:t>
-      </w:r>
-      <w:r>
-        <w:t>aw</w:t>
-      </w:r>
-      <w:r>
-        <w:t xml:space="preserve"> 3 left hea</w:t>
-      </w:r>
-      <w:r>
-        <w:t>vy distributions and one (for vote average) that look</w:t>
-      </w:r>
-      <w:r>
-        <w:t>ed</w:t>
-      </w:r>
-      <w:r>
-        <w:t xml:space="preserve"> quite a bit more normal than the rest.  This help</w:t>
-      </w:r>
-      <w:r>
-        <w:t>ed</w:t>
-      </w:r>
-      <w:r>
-        <w:t xml:space="preserve"> us see that vote average will probably be useful later in our analysis.</w:t>
+        <w:t>Looking at a histogram of the 4 major numerical fields, we saw 3 left heavy distributions and one (for vote average) that looked quite a bit more normal than the rest.  This helped us see that vote average will probably be useful later in our analysis.</w:t>
       </w:r>
     </w:p>
     <w:p>
@@ -2884,7 +3651,7 @@
                     <pic:cNvPicPr preferRelativeResize="0"/>
                   </pic:nvPicPr>
                   <pic:blipFill>
-                    <a:blip r:embed="rId23"/>
+                    <a:blip r:embed="rId24"/>
                     <a:srcRect/>
                     <a:stretch>
                       <a:fillRect/>
@@ -2909,28 +3676,7 @@
     </w:p>
     <w:p>
       <w:r>
-        <w:t>A breakdown of the top 100 movies show</w:t>
-      </w:r>
-      <w:r>
-        <w:t>ed</w:t>
-      </w:r>
-      <w:r>
-        <w:t xml:space="preserve"> that visually, one genre isn’t ob</w:t>
-      </w:r>
-      <w:r>
-        <w:t>viously better at generating revenue than the others. However, the action genre has many of the top generators so a loose analysis suggest</w:t>
-      </w:r>
-      <w:r>
-        <w:t>ed that</w:t>
-      </w:r>
-      <w:r>
-        <w:t xml:space="preserve"> if a producer want</w:t>
-      </w:r>
-      <w:r>
-        <w:t>ed</w:t>
-      </w:r>
-      <w:r>
-        <w:t xml:space="preserve"> to hit a box-office home run, an action movie would want to be a part of the equation.</w:t>
+        <w:t>A breakdown of the top 100 movies showed that visually, one genre isn’t obviously better at generating revenue than the others. However, the action genre has many of the top generators so a loose analysis suggested that if a producer wanted to hit a box-office home run, an action movie would want to be a part of the equation.</w:t>
       </w:r>
     </w:p>
     <w:p/>
@@ -2953,7 +3699,7 @@
                     <pic:cNvPicPr preferRelativeResize="0"/>
                   </pic:nvPicPr>
                   <pic:blipFill>
-                    <a:blip r:embed="rId24"/>
+                    <a:blip r:embed="rId25"/>
                     <a:srcRect/>
                     <a:stretch>
                       <a:fillRect/>
@@ -2980,12 +3726,12 @@
       <w:pPr>
         <w:pStyle w:val="Heading2"/>
       </w:pPr>
-      <w:bookmarkStart w:id="17" w:name="_m6saiz1iax2f" w:colFirst="0" w:colLast="0"/>
-      <w:bookmarkEnd w:id="17"/>
+      <w:bookmarkStart w:id="17" w:name="_Toc14812874"/>
       <w:r>
         <w:lastRenderedPageBreak/>
         <w:t>Correlation heatmap</w:t>
       </w:r>
+      <w:bookmarkEnd w:id="17"/>
     </w:p>
     <w:p/>
     <w:p>
@@ -3007,7 +3753,7 @@
                     <pic:cNvPicPr preferRelativeResize="0"/>
                   </pic:nvPicPr>
                   <pic:blipFill>
-                    <a:blip r:embed="rId25"/>
+                    <a:blip r:embed="rId26"/>
                     <a:srcRect/>
                     <a:stretch>
                       <a:fillRect/>
@@ -3040,13 +3786,7 @@
         </w:numPr>
       </w:pPr>
       <w:r>
-        <w:t xml:space="preserve">Revenue and profit </w:t>
-      </w:r>
-      <w:r>
-        <w:t>were</w:t>
-      </w:r>
-      <w:r>
-        <w:t xml:space="preserve"> having high correlation with almost 1</w:t>
+        <w:t>Revenue and profit were having high correlation with almost 1</w:t>
       </w:r>
     </w:p>
     <w:p>
@@ -3057,13 +3797,7 @@
         </w:numPr>
       </w:pPr>
       <w:r>
-        <w:t>Revenue and Budget ha</w:t>
-      </w:r>
-      <w:r>
-        <w:t>d</w:t>
-      </w:r>
-      <w:r>
-        <w:t xml:space="preserve"> reasonably high correlation with 0.72</w:t>
+        <w:t>Revenue and Budget had reasonably high correlation with 0.72</w:t>
       </w:r>
     </w:p>
     <w:p>
@@ -3089,26 +3823,11 @@
       </w:r>
       <w:proofErr w:type="gramStart"/>
       <w:r>
-        <w:t>average</w:t>
-      </w:r>
-      <w:r>
-        <w:t xml:space="preserve"> </w:t>
-      </w:r>
-      <w:r>
-        <w:t>,</w:t>
-      </w:r>
-      <w:r>
-        <w:t>Run</w:t>
+        <w:t>average ,Run</w:t>
       </w:r>
       <w:proofErr w:type="gramEnd"/>
       <w:r>
-        <w:t xml:space="preserve"> time and other features </w:t>
-      </w:r>
-      <w:r>
-        <w:t>were</w:t>
-      </w:r>
-      <w:r>
-        <w:t xml:space="preserve"> either not correlated or very low correlated since all values are below 0.4</w:t>
+        <w:t xml:space="preserve"> time and other features were either not correlated or very low correlated since all values are below 0.4</w:t>
       </w:r>
     </w:p>
     <w:p>
@@ -3119,13 +3838,7 @@
         </w:numPr>
       </w:pPr>
       <w:r>
-        <w:t xml:space="preserve">Popularity and revenue, Popularity and vote count </w:t>
-      </w:r>
-      <w:r>
-        <w:t>were</w:t>
-      </w:r>
-      <w:r>
-        <w:t xml:space="preserve"> mildly correlated</w:t>
+        <w:t>Popularity and revenue, Popularity and vote count were mildly correlated</w:t>
       </w:r>
     </w:p>
     <w:p/>
@@ -3136,8 +3849,7 @@
           <w:b/>
         </w:rPr>
       </w:pPr>
-      <w:bookmarkStart w:id="18" w:name="_e9v5rt1sy7w9" w:colFirst="0" w:colLast="0"/>
-      <w:bookmarkEnd w:id="18"/>
+      <w:bookmarkStart w:id="18" w:name="_Toc14812875"/>
       <w:r>
         <w:rPr>
           <w:b/>
@@ -3145,6 +3857,7 @@
         <w:lastRenderedPageBreak/>
         <w:t>Visualizations through Tableau</w:t>
       </w:r>
+      <w:bookmarkEnd w:id="18"/>
     </w:p>
     <w:p>
       <w:r>
@@ -3165,7 +3878,7 @@
                     <pic:cNvPicPr preferRelativeResize="0"/>
                   </pic:nvPicPr>
                   <pic:blipFill>
-                    <a:blip r:embed="rId26"/>
+                    <a:blip r:embed="rId27"/>
                     <a:srcRect/>
                     <a:stretch>
                       <a:fillRect/>
@@ -3208,7 +3921,7 @@
                     <pic:cNvPicPr preferRelativeResize="0"/>
                   </pic:nvPicPr>
                   <pic:blipFill>
-                    <a:blip r:embed="rId27"/>
+                    <a:blip r:embed="rId28"/>
                     <a:srcRect/>
                     <a:stretch>
                       <a:fillRect/>
@@ -3252,7 +3965,7 @@
                     <pic:cNvPicPr preferRelativeResize="0"/>
                   </pic:nvPicPr>
                   <pic:blipFill>
-                    <a:blip r:embed="rId28"/>
+                    <a:blip r:embed="rId29"/>
                     <a:srcRect/>
                     <a:stretch>
                       <a:fillRect/>
@@ -3294,14 +4007,14 @@
           <w:b/>
         </w:rPr>
       </w:pPr>
-      <w:bookmarkStart w:id="19" w:name="_lhdnu66a9nqw" w:colFirst="0" w:colLast="0"/>
+      <w:bookmarkStart w:id="19" w:name="_Toc14812876"/>
+      <w:r>
+        <w:rPr>
+          <w:b/>
+        </w:rPr>
+        <w:t>Linear Regression:</w:t>
+      </w:r>
       <w:bookmarkEnd w:id="19"/>
-      <w:r>
-        <w:rPr>
-          <w:b/>
-        </w:rPr>
-        <w:t>Linear Regression:</w:t>
-      </w:r>
     </w:p>
     <w:p>
       <w:pPr>
@@ -3311,10 +4024,7 @@
         </w:numPr>
       </w:pPr>
       <w:r>
-        <w:t xml:space="preserve">We used a </w:t>
-      </w:r>
-      <w:r>
-        <w:t xml:space="preserve">Linear model from </w:t>
+        <w:t xml:space="preserve">We used a Linear model from </w:t>
       </w:r>
       <w:proofErr w:type="spellStart"/>
       <w:r>
@@ -3338,13 +4048,7 @@
         </w:numPr>
       </w:pPr>
       <w:r>
-        <w:t xml:space="preserve">Revenue columns </w:t>
-      </w:r>
-      <w:r>
-        <w:t>were</w:t>
-      </w:r>
-      <w:r>
-        <w:t xml:space="preserve"> considered as dependent variable</w:t>
+        <w:t>Revenue columns were considered as dependent variable</w:t>
       </w:r>
     </w:p>
     <w:p>
@@ -3355,16 +4059,7 @@
         </w:numPr>
       </w:pPr>
       <w:r>
-        <w:t>Budget, po</w:t>
-      </w:r>
-      <w:r>
-        <w:t xml:space="preserve">pularity </w:t>
-      </w:r>
-      <w:r>
-        <w:t>was</w:t>
-      </w:r>
-      <w:r>
-        <w:t xml:space="preserve"> considered as independent variables</w:t>
+        <w:t>Budget, popularity was considered as independent variables</w:t>
       </w:r>
     </w:p>
     <w:p>
@@ -3378,8 +4073,7 @@
           <w:szCs w:val="34"/>
         </w:rPr>
       </w:pPr>
-      <w:bookmarkStart w:id="20" w:name="_3axw3r9uu6d9" w:colFirst="0" w:colLast="0"/>
-      <w:bookmarkEnd w:id="20"/>
+      <w:bookmarkStart w:id="20" w:name="_Toc14812877"/>
       <w:r>
         <w:rPr>
           <w:sz w:val="34"/>
@@ -3387,6 +4081,7 @@
         </w:rPr>
         <w:t>Multiple linear regression equation</w:t>
       </w:r>
+      <w:bookmarkEnd w:id="20"/>
     </w:p>
     <w:p>
       <w:r>
@@ -3444,16 +4139,7 @@
         </w:numPr>
       </w:pPr>
       <w:r>
-        <w:t>Train</w:t>
-      </w:r>
-      <w:r>
-        <w:t>ed</w:t>
-      </w:r>
-      <w:r>
-        <w:t xml:space="preserve"> linear regression model with depen</w:t>
-      </w:r>
-      <w:r>
-        <w:t>dent variables and independent variables</w:t>
+        <w:t>Trained linear regression model with dependent variables and independent variables</w:t>
       </w:r>
     </w:p>
     <w:p>
@@ -3487,7 +4173,7 @@
                     <pic:cNvPicPr preferRelativeResize="0"/>
                   </pic:nvPicPr>
                   <pic:blipFill>
-                    <a:blip r:embed="rId29"/>
+                    <a:blip r:embed="rId30"/>
                     <a:srcRect/>
                     <a:stretch>
                       <a:fillRect/>
@@ -3547,11 +4233,11 @@
       <w:pPr>
         <w:pStyle w:val="Heading2"/>
       </w:pPr>
-      <w:bookmarkStart w:id="21" w:name="_haqk0fzext0p" w:colFirst="0" w:colLast="0"/>
+      <w:bookmarkStart w:id="21" w:name="_Toc14812878"/>
+      <w:r>
+        <w:t>Linear regression Analysis:</w:t>
+      </w:r>
       <w:bookmarkEnd w:id="21"/>
-      <w:r>
-        <w:t>Linear regression Analysis:</w:t>
-      </w:r>
     </w:p>
     <w:p>
       <w:pPr>
@@ -3582,10 +4268,7 @@
         </w:rPr>
       </w:pPr>
       <w:r>
-        <w:t xml:space="preserve">Coefficient estimate budget 2.2456 indicates, while keeping all other variables constant a unit increase in budget will increase Revenue by </w:t>
-      </w:r>
-      <w:r>
-        <w:t>2.2456</w:t>
+        <w:t>Coefficient estimate budget 2.2456 indicates, while keeping all other variables constant a unit increase in budget will increase Revenue by 2.2456</w:t>
       </w:r>
     </w:p>
     <w:p>
@@ -3601,10 +4284,7 @@
         </w:rPr>
       </w:pPr>
       <w:r>
-        <w:t>C</w:t>
-      </w:r>
-      <w:r>
-        <w:t xml:space="preserve">oefficient estimate popularity 1934508.9101 </w:t>
+        <w:t xml:space="preserve">Coefficient estimate popularity 1934508.9101 </w:t>
       </w:r>
       <w:proofErr w:type="spellStart"/>
       <w:r>
@@ -3619,11 +4299,11 @@
       <w:pPr>
         <w:pStyle w:val="Heading2"/>
       </w:pPr>
-      <w:bookmarkStart w:id="22" w:name="_qfom57exemlq" w:colFirst="0" w:colLast="0"/>
+      <w:bookmarkStart w:id="22" w:name="_Toc14812879"/>
+      <w:r>
+        <w:t>Linear regression conclusion:</w:t>
+      </w:r>
       <w:bookmarkEnd w:id="22"/>
-      <w:r>
-        <w:t>Linear regression conclusion:</w:t>
-      </w:r>
     </w:p>
     <w:p>
       <w:pPr>
@@ -3633,10 +4313,7 @@
         </w:numPr>
       </w:pPr>
       <w:r>
-        <w:t>Popularity is the major factor for increase in reve</w:t>
-      </w:r>
-      <w:r>
-        <w:t>nue</w:t>
+        <w:t>Popularity is the major factor for increase in revenue</w:t>
       </w:r>
     </w:p>
     <w:p>
@@ -3657,14 +4334,14 @@
           <w:b/>
         </w:rPr>
       </w:pPr>
-      <w:bookmarkStart w:id="23" w:name="_7lxnk29kjl8n" w:colFirst="0" w:colLast="0"/>
+      <w:bookmarkStart w:id="23" w:name="_Toc14812880"/>
+      <w:r>
+        <w:rPr>
+          <w:b/>
+        </w:rPr>
+        <w:t>Naïve Bayes</w:t>
+      </w:r>
       <w:bookmarkEnd w:id="23"/>
-      <w:r>
-        <w:rPr>
-          <w:b/>
-        </w:rPr>
-        <w:t>Naïve Bayes</w:t>
-      </w:r>
     </w:p>
     <w:p>
       <w:pPr>
@@ -3674,10 +4351,7 @@
         </w:numPr>
       </w:pPr>
       <w:r>
-        <w:t xml:space="preserve">We used </w:t>
-      </w:r>
-      <w:r>
-        <w:t xml:space="preserve">Gaussian NB of Naïve Bayes from </w:t>
+        <w:t xml:space="preserve">We used Gaussian NB of Naïve Bayes from </w:t>
       </w:r>
       <w:proofErr w:type="spellStart"/>
       <w:r>
@@ -3696,10 +4370,7 @@
         </w:numPr>
       </w:pPr>
       <w:r>
-        <w:t xml:space="preserve">We then split the </w:t>
-      </w:r>
-      <w:r>
-        <w:t>Data set into training model and test model</w:t>
+        <w:t>We then split the Data set into training model and test model</w:t>
       </w:r>
     </w:p>
     <w:p>
@@ -3710,10 +4381,7 @@
         </w:numPr>
       </w:pPr>
       <w:r>
-        <w:t xml:space="preserve">We used </w:t>
-      </w:r>
-      <w:r>
-        <w:t>Cross validation with n fold method</w:t>
+        <w:t>We used Cross validation with n fold method</w:t>
       </w:r>
     </w:p>
     <w:p>
@@ -3724,10 +4392,7 @@
         </w:numPr>
       </w:pPr>
       <w:r>
-        <w:t xml:space="preserve">We have used </w:t>
-      </w:r>
-      <w:r>
-        <w:t xml:space="preserve">Cross validation through </w:t>
+        <w:t xml:space="preserve">We have used Cross validation through </w:t>
       </w:r>
       <w:proofErr w:type="spellStart"/>
       <w:r>
@@ -3742,12 +4407,12 @@
       <w:pPr>
         <w:pStyle w:val="Heading2"/>
       </w:pPr>
-      <w:bookmarkStart w:id="24" w:name="_n92qrsnfpv7r" w:colFirst="0" w:colLast="0"/>
-      <w:bookmarkEnd w:id="24"/>
+      <w:bookmarkStart w:id="24" w:name="_Toc14812881"/>
       <w:r>
         <w:lastRenderedPageBreak/>
         <w:t>Naive Bayes implementation</w:t>
       </w:r>
+      <w:bookmarkEnd w:id="24"/>
     </w:p>
     <w:p>
       <w:pPr>
@@ -3757,10 +4422,7 @@
         </w:numPr>
       </w:pPr>
       <w:r>
-        <w:t xml:space="preserve">We created a </w:t>
-      </w:r>
-      <w:r>
-        <w:t>Gaussian NB instance.</w:t>
+        <w:t>We created a Gaussian NB instance.</w:t>
       </w:r>
     </w:p>
     <w:p>
@@ -3771,19 +4433,7 @@
         </w:numPr>
       </w:pPr>
       <w:r>
-        <w:t>We t</w:t>
-      </w:r>
-      <w:r>
-        <w:t>rained the model u</w:t>
-      </w:r>
-      <w:r>
-        <w:t>sing train</w:t>
-      </w:r>
-      <w:r>
-        <w:t>ing</w:t>
-      </w:r>
-      <w:r>
-        <w:t xml:space="preserve"> data set features and label.</w:t>
+        <w:t>We trained the model using training data set features and label.</w:t>
       </w:r>
     </w:p>
     <w:p>
@@ -3794,22 +4444,7 @@
         </w:numPr>
       </w:pPr>
       <w:r>
-        <w:t>We p</w:t>
-      </w:r>
-      <w:r>
-        <w:t>redicted the labels on the test data set based on the above trained model</w:t>
-      </w:r>
-      <w:r>
-        <w:t xml:space="preserve"> and achieved an accuracy</w:t>
-      </w:r>
-      <w:r>
-        <w:t xml:space="preserve"> rate of 3</w:t>
-      </w:r>
-      <w:r>
-        <w:t>7.08</w:t>
-      </w:r>
-      <w:r>
-        <w:t>%</w:t>
+        <w:t>We predicted the labels on the test data set based on the above trained model and achieved an accuracy rate of 37.08%</w:t>
       </w:r>
     </w:p>
     <w:p/>
@@ -3832,7 +4467,7 @@
                     <pic:cNvPicPr preferRelativeResize="0"/>
                   </pic:nvPicPr>
                   <pic:blipFill>
-                    <a:blip r:embed="rId30"/>
+                    <a:blip r:embed="rId31"/>
                     <a:srcRect/>
                     <a:stretch>
                       <a:fillRect/>
@@ -3859,36 +4494,15 @@
       <w:pPr>
         <w:pStyle w:val="Heading2"/>
       </w:pPr>
-      <w:bookmarkStart w:id="25" w:name="_19i3us606uu0" w:colFirst="0" w:colLast="0"/>
+      <w:bookmarkStart w:id="25" w:name="_Toc14812882"/>
+      <w:r>
+        <w:t>Naive Bayes conclusion:</w:t>
+      </w:r>
       <w:bookmarkEnd w:id="25"/>
-      <w:r>
-        <w:t>Naive Bayes conclusion:</w:t>
-      </w:r>
-    </w:p>
-    <w:p>
-      <w:r>
-        <w:t>Naive Bayes algorithm used probability and classif</w:t>
-      </w:r>
-      <w:r>
-        <w:t>ied</w:t>
-      </w:r>
-      <w:r>
-        <w:t xml:space="preserve"> the labels bas</w:t>
-      </w:r>
-      <w:r>
-        <w:t>ed on the features since the data set ha</w:t>
-      </w:r>
-      <w:r>
-        <w:t>d</w:t>
-      </w:r>
-      <w:r>
-        <w:t xml:space="preserve"> 4 labels, Naïve Bayes accuracy rate </w:t>
-      </w:r>
-      <w:r>
-        <w:t>wa</w:t>
-      </w:r>
-      <w:r>
-        <w:t>s very low hence we needed to use other classification algorithms</w:t>
+    </w:p>
+    <w:p>
+      <w:r>
+        <w:t>Naive Bayes algorithm used probability and classified the labels based on the features since the data set had 4 labels, Naïve Bayes accuracy rate was very low hence we needed to use other classification algorithms</w:t>
       </w:r>
     </w:p>
     <w:p>
@@ -3898,14 +4512,14 @@
         <w:keepLines w:val="0"/>
         <w:spacing w:after="80"/>
       </w:pPr>
-      <w:bookmarkStart w:id="26" w:name="_r3dcv1knf3va" w:colFirst="0" w:colLast="0"/>
+      <w:bookmarkStart w:id="26" w:name="_Toc14812883"/>
+      <w:r>
+        <w:rPr>
+          <w:b/>
+        </w:rPr>
+        <w:t>Random Forest Algorithm:</w:t>
+      </w:r>
       <w:bookmarkEnd w:id="26"/>
-      <w:r>
-        <w:rPr>
-          <w:b/>
-        </w:rPr>
-        <w:t>Random Forest Algorithm:</w:t>
-      </w:r>
     </w:p>
     <w:p>
       <w:pPr>
@@ -3931,13 +4545,7 @@
       </w:r>
       <w:proofErr w:type="spellEnd"/>
       <w:r>
-        <w:t xml:space="preserve"> learn package </w:t>
-      </w:r>
-      <w:r>
-        <w:t>f</w:t>
-      </w:r>
-      <w:r>
-        <w:t>or classifying the data</w:t>
+        <w:t xml:space="preserve"> learn package for classifying the data</w:t>
       </w:r>
     </w:p>
     <w:p>
@@ -3948,13 +4556,7 @@
         </w:numPr>
       </w:pPr>
       <w:r>
-        <w:t xml:space="preserve">We </w:t>
-      </w:r>
-      <w:r>
-        <w:t>converted the d</w:t>
-      </w:r>
-      <w:r>
-        <w:t>ata set into dummy variables</w:t>
+        <w:t>We converted the data set into dummy variables</w:t>
       </w:r>
     </w:p>
     <w:p>
@@ -3965,10 +4567,7 @@
         </w:numPr>
       </w:pPr>
       <w:r>
-        <w:t>We used c</w:t>
-      </w:r>
-      <w:r>
-        <w:t>ross validation with n fold method</w:t>
+        <w:t>We used cross validation with n fold method</w:t>
       </w:r>
     </w:p>
     <w:p>
@@ -3979,10 +4578,7 @@
         </w:numPr>
       </w:pPr>
       <w:r>
-        <w:t>We used c</w:t>
-      </w:r>
-      <w:r>
-        <w:t xml:space="preserve">ross validation through </w:t>
+        <w:t xml:space="preserve">We used cross validation through </w:t>
       </w:r>
       <w:proofErr w:type="spellStart"/>
       <w:r>
@@ -4003,14 +4599,14 @@
           <w:b/>
         </w:rPr>
       </w:pPr>
-      <w:bookmarkStart w:id="27" w:name="_d8vh9wn5vtcr" w:colFirst="0" w:colLast="0"/>
+      <w:bookmarkStart w:id="27" w:name="_Toc14812884"/>
+      <w:r>
+        <w:rPr>
+          <w:b/>
+        </w:rPr>
+        <w:t>Random Forest Implementation:</w:t>
+      </w:r>
       <w:bookmarkEnd w:id="27"/>
-      <w:r>
-        <w:rPr>
-          <w:b/>
-        </w:rPr>
-        <w:t>Random Forest Implementation:</w:t>
-      </w:r>
     </w:p>
     <w:p>
       <w:pPr>
@@ -4089,10 +4685,7 @@
         </w:rPr>
       </w:pPr>
       <w:r>
-        <w:t>Predicted the labels on the tes</w:t>
-      </w:r>
-      <w:r>
-        <w:t>t data set based on the above trained model.</w:t>
+        <w:t>Predicted the labels on the test data set based on the above trained model.</w:t>
       </w:r>
     </w:p>
     <w:p>
@@ -4107,10 +4700,7 @@
         </w:rPr>
       </w:pPr>
       <w:r>
-        <w:t>Achieved an accuracy</w:t>
-      </w:r>
-      <w:r>
-        <w:t xml:space="preserve"> rate of 42.5%</w:t>
+        <w:t>Achieved an accuracy rate of 42.5%</w:t>
       </w:r>
     </w:p>
     <w:p>
@@ -4124,6 +4714,7 @@
         </w:rPr>
       </w:pPr>
       <w:bookmarkStart w:id="28" w:name="_bufdzbkmk45e" w:colFirst="0" w:colLast="0"/>
+      <w:bookmarkStart w:id="29" w:name="_Toc14812885"/>
       <w:bookmarkEnd w:id="28"/>
       <w:r>
         <w:rPr>
@@ -4145,7 +4736,7 @@
                     <pic:cNvPicPr preferRelativeResize="0"/>
                   </pic:nvPicPr>
                   <pic:blipFill>
-                    <a:blip r:embed="rId31"/>
+                    <a:blip r:embed="rId7"/>
                     <a:srcRect/>
                     <a:stretch>
                       <a:fillRect/>
@@ -4167,6 +4758,7 @@
           </wp:inline>
         </w:drawing>
       </w:r>
+      <w:bookmarkEnd w:id="29"/>
     </w:p>
     <w:p/>
     <w:p>
@@ -4266,8 +4858,7 @@
           <w:b/>
         </w:rPr>
       </w:pPr>
-      <w:bookmarkStart w:id="29" w:name="_4ooc6yw536ix" w:colFirst="0" w:colLast="0"/>
-      <w:bookmarkEnd w:id="29"/>
+      <w:bookmarkStart w:id="30" w:name="_Toc14812886"/>
       <w:proofErr w:type="spellStart"/>
       <w:r>
         <w:rPr>
@@ -4283,6 +4874,7 @@
         </w:rPr>
         <w:t xml:space="preserve"> Algorithm:</w:t>
       </w:r>
+      <w:bookmarkEnd w:id="30"/>
     </w:p>
     <w:p>
       <w:pPr>
@@ -4338,10 +4930,7 @@
         </w:numPr>
       </w:pPr>
       <w:r>
-        <w:t>We d</w:t>
-      </w:r>
-      <w:r>
-        <w:t xml:space="preserve">erived the number of clusters for applying </w:t>
+        <w:t xml:space="preserve">We derived the number of clusters for applying </w:t>
       </w:r>
       <w:proofErr w:type="spellStart"/>
       <w:r>
@@ -4356,11 +4945,11 @@
       <w:pPr>
         <w:pStyle w:val="Heading2"/>
       </w:pPr>
-      <w:bookmarkStart w:id="30" w:name="_9wqhx5g5j6yj" w:colFirst="0" w:colLast="0"/>
-      <w:bookmarkEnd w:id="30"/>
+      <w:bookmarkStart w:id="31" w:name="_Toc14812887"/>
       <w:r>
         <w:t>Elbow Point method:</w:t>
       </w:r>
+      <w:bookmarkEnd w:id="31"/>
     </w:p>
     <w:p>
       <w:r>
@@ -4384,19 +4973,16 @@
       <w:pPr>
         <w:pStyle w:val="Heading2"/>
       </w:pPr>
-      <w:bookmarkStart w:id="31" w:name="_9hhmv34f697l" w:colFirst="0" w:colLast="0"/>
-      <w:bookmarkEnd w:id="31"/>
+      <w:bookmarkStart w:id="32" w:name="_Toc14812888"/>
       <w:proofErr w:type="spellStart"/>
       <w:r>
         <w:t>KMeans</w:t>
       </w:r>
       <w:proofErr w:type="spellEnd"/>
       <w:r>
-        <w:t xml:space="preserve"> Impleme</w:t>
-      </w:r>
-      <w:r>
-        <w:t>ntation</w:t>
-      </w:r>
+        <w:t xml:space="preserve"> Implementation</w:t>
+      </w:r>
+      <w:bookmarkEnd w:id="32"/>
     </w:p>
     <w:p>
       <w:pPr>
@@ -4414,13 +5000,7 @@
       </w:r>
       <w:proofErr w:type="spellEnd"/>
       <w:r>
-        <w:t xml:space="preserve"> object with </w:t>
-      </w:r>
-      <w:r>
-        <w:t>4</w:t>
-      </w:r>
-      <w:r>
-        <w:t xml:space="preserve"> clusters.</w:t>
+        <w:t xml:space="preserve"> object with 4 clusters.</w:t>
       </w:r>
     </w:p>
     <w:p/>
@@ -4528,14 +5108,14 @@
           <w:b/>
         </w:rPr>
       </w:pPr>
-      <w:bookmarkStart w:id="32" w:name="_6rttv40552e" w:colFirst="0" w:colLast="0"/>
-      <w:bookmarkEnd w:id="32"/>
+      <w:bookmarkStart w:id="33" w:name="_Toc14812889"/>
       <w:r>
         <w:rPr>
           <w:b/>
         </w:rPr>
         <w:t>Agglomerative Hierarchical Clustering Algorithm:</w:t>
       </w:r>
+      <w:bookmarkEnd w:id="33"/>
     </w:p>
     <w:p>
       <w:pPr>
@@ -4560,10 +5140,7 @@
       </w:r>
       <w:proofErr w:type="spellStart"/>
       <w:r>
-        <w:t>AgglomerativeClusteri</w:t>
-      </w:r>
-      <w:r>
-        <w:t>ng</w:t>
+        <w:t>AgglomerativeClustering</w:t>
       </w:r>
       <w:proofErr w:type="spellEnd"/>
       <w:r>
@@ -4629,15 +5206,12 @@
       <w:pPr>
         <w:pStyle w:val="Heading2"/>
       </w:pPr>
-      <w:bookmarkStart w:id="33" w:name="_k0atr42lv3gx" w:colFirst="0" w:colLast="0"/>
-      <w:bookmarkEnd w:id="33"/>
+      <w:bookmarkStart w:id="34" w:name="_Toc14812890"/>
       <w:r>
         <w:lastRenderedPageBreak/>
-        <w:t>Agglomerative Hierarchical Clustering Implementation</w:t>
-      </w:r>
-      <w:r>
-        <w:t>:</w:t>
-      </w:r>
+        <w:t>Agglomerative Hierarchical Clustering Implementation:</w:t>
+      </w:r>
+      <w:bookmarkEnd w:id="34"/>
     </w:p>
     <w:p>
       <w:pPr>
@@ -4738,7 +5312,10 @@
         </w:drawing>
       </w:r>
     </w:p>
-    <w:p/>
+    <w:p>
+      <w:bookmarkStart w:id="35" w:name="_GoBack"/>
+      <w:bookmarkEnd w:id="35"/>
+    </w:p>
     <w:p>
       <w:r>
         <w:rPr>
@@ -4788,8 +5365,7 @@
           <w:b/>
         </w:rPr>
       </w:pPr>
-      <w:bookmarkStart w:id="34" w:name="_i7xzarngx015" w:colFirst="0" w:colLast="0"/>
-      <w:bookmarkEnd w:id="34"/>
+      <w:bookmarkStart w:id="36" w:name="_Toc14812891"/>
       <w:r>
         <w:rPr>
           <w:b/>
@@ -4797,6 +5373,7 @@
         <w:lastRenderedPageBreak/>
         <w:t>Conclusion</w:t>
       </w:r>
+      <w:bookmarkEnd w:id="36"/>
     </w:p>
     <w:p>
       <w:pPr>
@@ -4832,14 +5409,14 @@
           <w:b/>
         </w:rPr>
       </w:pPr>
-      <w:bookmarkStart w:id="35" w:name="_c1r0bcnd5ga4" w:colFirst="0" w:colLast="0"/>
-      <w:bookmarkEnd w:id="35"/>
+      <w:bookmarkStart w:id="37" w:name="_Toc14812892"/>
       <w:r>
         <w:rPr>
           <w:b/>
         </w:rPr>
         <w:t>Contributions</w:t>
       </w:r>
+      <w:bookmarkEnd w:id="37"/>
     </w:p>
     <w:p/>
     <w:p>
@@ -4882,10 +5459,7 @@
         </w:numPr>
       </w:pPr>
       <w:r>
-        <w:t>Performed exploratory data analy</w:t>
-      </w:r>
-      <w:r>
-        <w:t>sis</w:t>
+        <w:t>Performed exploratory data analysis</w:t>
       </w:r>
     </w:p>
     <w:p>
@@ -4993,10 +5567,7 @@
         </w:numPr>
       </w:pPr>
       <w:r>
-        <w:t>Loaded data into Mongo a</w:t>
-      </w:r>
-      <w:r>
-        <w:t xml:space="preserve">nd connected through </w:t>
+        <w:t xml:space="preserve">Loaded data into Mongo and connected through </w:t>
       </w:r>
       <w:proofErr w:type="spellStart"/>
       <w:r>
@@ -5050,8 +5621,6 @@
       <w:r>
         <w:t>Contributed text for final recording</w:t>
       </w:r>
-      <w:bookmarkStart w:id="36" w:name="_GoBack"/>
-      <w:bookmarkEnd w:id="36"/>
     </w:p>
     <w:p/>
     <w:p/>
@@ -7718,6 +8287,55 @@
       <w:szCs w:val="18"/>
     </w:rPr>
   </w:style>
+  <w:style w:type="paragraph" w:styleId="TOC1">
+    <w:name w:val="toc 1"/>
+    <w:basedOn w:val="Normal"/>
+    <w:next w:val="Normal"/>
+    <w:autoRedefine/>
+    <w:uiPriority w:val="39"/>
+    <w:unhideWhenUsed/>
+    <w:rsid w:val="00A85C7C"/>
+    <w:pPr>
+      <w:spacing w:after="100"/>
+    </w:pPr>
+  </w:style>
+  <w:style w:type="paragraph" w:styleId="TOC2">
+    <w:name w:val="toc 2"/>
+    <w:basedOn w:val="Normal"/>
+    <w:next w:val="Normal"/>
+    <w:autoRedefine/>
+    <w:uiPriority w:val="39"/>
+    <w:unhideWhenUsed/>
+    <w:rsid w:val="00A85C7C"/>
+    <w:pPr>
+      <w:spacing w:after="100"/>
+      <w:ind w:left="200"/>
+    </w:pPr>
+  </w:style>
+  <w:style w:type="paragraph" w:styleId="TOC3">
+    <w:name w:val="toc 3"/>
+    <w:basedOn w:val="Normal"/>
+    <w:next w:val="Normal"/>
+    <w:autoRedefine/>
+    <w:uiPriority w:val="39"/>
+    <w:unhideWhenUsed/>
+    <w:rsid w:val="00A85C7C"/>
+    <w:pPr>
+      <w:spacing w:after="100"/>
+      <w:ind w:left="400"/>
+    </w:pPr>
+  </w:style>
+  <w:style w:type="character" w:styleId="Hyperlink">
+    <w:name w:val="Hyperlink"/>
+    <w:basedOn w:val="DefaultParagraphFont"/>
+    <w:uiPriority w:val="99"/>
+    <w:unhideWhenUsed/>
+    <w:rsid w:val="00A85C7C"/>
+    <w:rPr>
+      <w:color w:val="0000FF" w:themeColor="hyperlink"/>
+      <w:u w:val="single"/>
+    </w:rPr>
+  </w:style>
 </w:styles>
 </file>
 
